--- a/2018-2019/EE/EE rough 2.1.docx
+++ b/2018-2019/EE/EE rough 2.1.docx
@@ -1,6 +1,6 @@
 
 <file path=word/document.xml><?xml version="1.0" encoding="utf-8"?>
-<w:document xmlns:wpc="http://schemas.microsoft.com/office/word/2010/wordprocessingCanvas" xmlns:cx="http://schemas.microsoft.com/office/drawing/2014/chartex" xmlns:mc="http://schemas.openxmlformats.org/markup-compatibility/2006" xmlns:o="urn:schemas-microsoft-com:office:office" xmlns:r="http://schemas.openxmlformats.org/officeDocument/2006/relationships" xmlns:m="http://schemas.openxmlformats.org/officeDocument/2006/math" xmlns:v="urn:schemas-microsoft-com:vml" xmlns:wp14="http://schemas.microsoft.com/office/word/2010/wordprocessingDrawing" xmlns:wp="http://schemas.openxmlformats.org/drawingml/2006/wordprocessingDrawing" xmlns:w10="urn:schemas-microsoft-com:office:word" xmlns:w="http://schemas.openxmlformats.org/wordprocessingml/2006/main" xmlns:w14="http://schemas.microsoft.com/office/word/2010/wordml" xmlns:w15="http://schemas.microsoft.com/office/word/2012/wordml" xmlns:w16se="http://schemas.microsoft.com/office/word/2015/wordml/symex" xmlns:wpg="http://schemas.microsoft.com/office/word/2010/wordprocessingGroup" xmlns:wpi="http://schemas.microsoft.com/office/word/2010/wordprocessingInk" xmlns:wne="http://schemas.microsoft.com/office/word/2006/wordml" xmlns:wps="http://schemas.microsoft.com/office/word/2010/wordprocessingShape" mc:Ignorable="w14 w15 w16se wp14">
+<w:document xmlns:wpc="http://schemas.microsoft.com/office/word/2010/wordprocessingCanvas" xmlns:cx="http://schemas.microsoft.com/office/drawing/2014/chartex" xmlns:cx1="http://schemas.microsoft.com/office/drawing/2015/9/8/chartex" xmlns:cx2="http://schemas.microsoft.com/office/drawing/2015/10/21/chartex" xmlns:cx3="http://schemas.microsoft.com/office/drawing/2016/5/9/chartex" xmlns:cx4="http://schemas.microsoft.com/office/drawing/2016/5/10/chartex" xmlns:cx5="http://schemas.microsoft.com/office/drawing/2016/5/11/chartex" xmlns:cx6="http://schemas.microsoft.com/office/drawing/2016/5/12/chartex" xmlns:cx7="http://schemas.microsoft.com/office/drawing/2016/5/13/chartex" xmlns:cx8="http://schemas.microsoft.com/office/drawing/2016/5/14/chartex" xmlns:mc="http://schemas.openxmlformats.org/markup-compatibility/2006" xmlns:aink="http://schemas.microsoft.com/office/drawing/2016/ink" xmlns:am3d="http://schemas.microsoft.com/office/drawing/2017/model3d" xmlns:o="urn:schemas-microsoft-com:office:office" xmlns:r="http://schemas.openxmlformats.org/officeDocument/2006/relationships" xmlns:m="http://schemas.openxmlformats.org/officeDocument/2006/math" xmlns:v="urn:schemas-microsoft-com:vml" xmlns:wp14="http://schemas.microsoft.com/office/word/2010/wordprocessingDrawing" xmlns:wp="http://schemas.openxmlformats.org/drawingml/2006/wordprocessingDrawing" xmlns:w10="urn:schemas-microsoft-com:office:word" xmlns:w="http://schemas.openxmlformats.org/wordprocessingml/2006/main" xmlns:w14="http://schemas.microsoft.com/office/word/2010/wordml" xmlns:w15="http://schemas.microsoft.com/office/word/2012/wordml" xmlns:w16cid="http://schemas.microsoft.com/office/word/2016/wordml/cid" xmlns:w16se="http://schemas.microsoft.com/office/word/2015/wordml/symex" xmlns:wpg="http://schemas.microsoft.com/office/word/2010/wordprocessingGroup" xmlns:wpi="http://schemas.microsoft.com/office/word/2010/wordprocessingInk" xmlns:wne="http://schemas.microsoft.com/office/word/2006/wordml" xmlns:wps="http://schemas.microsoft.com/office/word/2010/wordprocessingShape" mc:Ignorable="w14 w15 w16se w16cid wp14">
   <w:body>
     <w:p>
       <w:r>
@@ -114,9 +114,7 @@
           <w:sz w:val="36"/>
         </w:rPr>
       </w:pPr>
-      <w:bookmarkStart w:id="0" w:name="_GoBack"/>
     </w:p>
-    <w:bookmarkEnd w:id="0"/>
     <w:p>
       <w:pPr>
         <w:jc w:val="center"/>
@@ -292,9 +290,16 @@
         <w:t>White Oaks Secondary School</w:t>
       </w:r>
     </w:p>
-    <w:bookmarkStart w:id="1" w:name="_Toc27777381" w:displacedByCustomXml="next"/>
+    <w:bookmarkStart w:id="0" w:name="_Toc27777381" w:displacedByCustomXml="next"/>
     <w:sdt>
       <w:sdtPr>
+        <w:rPr>
+          <w:b w:val="0"/>
+          <w:bCs w:val="0"/>
+          <w:kern w:val="2"/>
+          <w:sz w:val="24"/>
+          <w:szCs w:val="24"/>
+        </w:rPr>
         <w:id w:val="1739985090"/>
         <w:docPartObj>
           <w:docPartGallery w:val="Table of Contents"/>
@@ -304,9 +309,6 @@
       <w:sdtEndPr>
         <w:rPr>
           <w:noProof/>
-          <w:kern w:val="2"/>
-          <w:sz w:val="24"/>
-          <w:szCs w:val="24"/>
         </w:rPr>
       </w:sdtEndPr>
       <w:sdtContent>
@@ -2065,19 +2067,18 @@
       <w:pPr>
         <w:pStyle w:val="Heading1"/>
       </w:pPr>
-      <w:bookmarkStart w:id="2" w:name="_Toc27777508"/>
+      <w:bookmarkStart w:id="1" w:name="_Toc27777508"/>
       <w:r>
         <w:rPr>
           <w:rFonts w:hint="eastAsia"/>
         </w:rPr>
-        <w:lastRenderedPageBreak/>
         <w:t>Int</w:t>
       </w:r>
       <w:r>
         <w:t>roduction</w:t>
       </w:r>
+      <w:bookmarkEnd w:id="0"/>
       <w:bookmarkEnd w:id="1"/>
-      <w:bookmarkEnd w:id="2"/>
     </w:p>
     <w:p>
       <w:pPr>
@@ -2147,6 +2148,7 @@
           <w:id w:val="-1448843795"/>
           <w:citation/>
         </w:sdtPr>
+        <w:sdtEndPr/>
         <w:sdtContent>
           <w:r>
             <w:rPr>
@@ -2234,6 +2236,7 @@
           <w:id w:val="686639606"/>
           <w:citation/>
         </w:sdtPr>
+        <w:sdtEndPr/>
         <w:sdtContent>
           <w:r>
             <w:rPr>
@@ -2351,6 +2354,7 @@
           <w:id w:val="1734342681"/>
           <w:citation/>
         </w:sdtPr>
+        <w:sdtEndPr/>
         <w:sdtContent>
           <w:r>
             <w:rPr>
@@ -2424,6 +2428,7 @@
           <w:id w:val="-1292669452"/>
           <w:citation/>
         </w:sdtPr>
+        <w:sdtEndPr/>
         <w:sdtContent>
           <w:r>
             <w:rPr>
@@ -2511,6 +2516,7 @@
           <w:id w:val="-791739182"/>
           <w:citation/>
         </w:sdtPr>
+        <w:sdtEndPr/>
         <w:sdtContent>
           <w:r>
             <w:rPr>
@@ -2603,20 +2609,19 @@
       <w:pPr>
         <w:pStyle w:val="Heading2"/>
       </w:pPr>
-      <w:bookmarkStart w:id="3" w:name="_Toc27777382"/>
-      <w:bookmarkStart w:id="4" w:name="_Toc27777509"/>
+      <w:bookmarkStart w:id="2" w:name="_Toc27777382"/>
+      <w:bookmarkStart w:id="3" w:name="_Toc27777509"/>
       <w:r>
         <w:rPr>
           <w:rFonts w:hint="eastAsia"/>
         </w:rPr>
-        <w:lastRenderedPageBreak/>
         <w:t>T</w:t>
       </w:r>
       <w:r>
         <w:t>heory</w:t>
       </w:r>
+      <w:bookmarkEnd w:id="2"/>
       <w:bookmarkEnd w:id="3"/>
-      <w:bookmarkEnd w:id="4"/>
     </w:p>
     <w:p>
       <w:r>
@@ -2639,6 +2644,7 @@
           <w:id w:val="1274904773"/>
           <w:citation/>
         </w:sdtPr>
+        <w:sdtEndPr/>
         <w:sdtContent>
           <w:r>
             <w:fldChar w:fldCharType="begin"/>
@@ -2665,13 +2671,13 @@
       <w:pPr>
         <w:pStyle w:val="Heading3"/>
       </w:pPr>
-      <w:bookmarkStart w:id="5" w:name="_Toc27777383"/>
-      <w:bookmarkStart w:id="6" w:name="_Toc27777510"/>
+      <w:bookmarkStart w:id="4" w:name="_Toc27777383"/>
+      <w:bookmarkStart w:id="5" w:name="_Toc27777510"/>
       <w:r>
         <w:t>Archimedes’ Principle</w:t>
       </w:r>
+      <w:bookmarkEnd w:id="4"/>
       <w:bookmarkEnd w:id="5"/>
-      <w:bookmarkEnd w:id="6"/>
     </w:p>
     <w:p>
       <w:r>
@@ -2713,6 +2719,7 @@
           <w:id w:val="973405821"/>
           <w:citation/>
         </w:sdtPr>
+        <w:sdtEndPr/>
         <w:sdtContent>
           <w:r>
             <w:fldChar w:fldCharType="begin"/>
@@ -2776,7 +2783,6 @@
         <w:t>thought-</w:t>
       </w:r>
       <w:r>
-        <w:lastRenderedPageBreak/>
         <w:t>experiment w</w:t>
       </w:r>
       <w:r>
@@ -2831,6 +2837,7 @@
           <w:id w:val="-19780293"/>
           <w:citation/>
         </w:sdtPr>
+        <w:sdtEndPr/>
         <w:sdtContent>
           <w:r>
             <w:fldChar w:fldCharType="begin"/>
@@ -2863,6 +2870,7 @@
           <w:id w:val="703907887"/>
           <w:citation/>
         </w:sdtPr>
+        <w:sdtEndPr/>
         <w:sdtContent>
           <w:r>
             <w:fldChar w:fldCharType="begin"/>
@@ -2916,6 +2924,7 @@
           <w:id w:val="70627407"/>
           <w:citation/>
         </w:sdtPr>
+        <w:sdtEndPr/>
         <w:sdtContent>
           <w:r>
             <w:fldChar w:fldCharType="begin"/>
@@ -2984,6 +2993,7 @@
           <w:id w:val="465862269"/>
           <w:citation/>
         </w:sdtPr>
+        <w:sdtEndPr/>
         <w:sdtContent>
           <w:r>
             <w:fldChar w:fldCharType="begin"/>
@@ -3008,7 +3018,6 @@
     </w:p>
     <w:p>
       <w:r>
-        <w:lastRenderedPageBreak/>
         <w:tab/>
         <w:t xml:space="preserve">This </w:t>
       </w:r>
@@ -3035,6 +3044,7 @@
           <w:id w:val="-677352359"/>
           <w:citation/>
         </w:sdtPr>
+        <w:sdtEndPr/>
         <w:sdtContent>
           <w:r>
             <w:fldChar w:fldCharType="begin"/>
@@ -3069,7 +3079,7 @@
           <w:szCs w:val="26"/>
         </w:rPr>
       </w:pPr>
-      <w:bookmarkStart w:id="7" w:name="_Toc17808796"/>
+      <w:bookmarkStart w:id="6" w:name="_Toc17808796"/>
       <w:r>
         <w:br w:type="page"/>
       </w:r>
@@ -3078,14 +3088,13 @@
       <w:pPr>
         <w:pStyle w:val="Heading3"/>
       </w:pPr>
-      <w:bookmarkStart w:id="8" w:name="_Toc27777384"/>
-      <w:bookmarkStart w:id="9" w:name="_Toc27777511"/>
+      <w:bookmarkStart w:id="7" w:name="_Toc27777384"/>
+      <w:bookmarkStart w:id="8" w:name="_Toc27777511"/>
       <w:r>
         <w:rPr>
           <w:noProof/>
           <w:lang w:val="en-CA"/>
         </w:rPr>
-        <w:lastRenderedPageBreak/>
         <w:drawing>
           <wp:anchor distT="0" distB="0" distL="114300" distR="114300" simplePos="0" relativeHeight="251658240" behindDoc="0" locked="0" layoutInCell="1" allowOverlap="1" wp14:anchorId="177A73EB" wp14:editId="1BFBE658">
             <wp:simplePos x="0" y="0"/>
@@ -3149,18 +3158,18 @@
           </wp:anchor>
         </w:drawing>
       </w:r>
+      <w:bookmarkEnd w:id="6"/>
+      <w:r>
+        <w:rPr>
+          <w:rFonts w:hint="eastAsia"/>
+        </w:rPr>
+        <w:t>W</w:t>
+      </w:r>
+      <w:r>
+        <w:t>ater Pressure Interpretation</w:t>
+      </w:r>
       <w:bookmarkEnd w:id="7"/>
-      <w:r>
-        <w:rPr>
-          <w:rFonts w:hint="eastAsia"/>
-        </w:rPr>
-        <w:t>W</w:t>
-      </w:r>
-      <w:r>
-        <w:t>ater Pressure Interpretation</w:t>
-      </w:r>
       <w:bookmarkEnd w:id="8"/>
-      <w:bookmarkEnd w:id="9"/>
     </w:p>
     <w:p>
       <w:r>
@@ -3346,6 +3355,7 @@
           <w:id w:val="-914242144"/>
           <w:citation/>
         </w:sdtPr>
+        <w:sdtEndPr/>
         <w:sdtContent>
           <w:r>
             <w:fldChar w:fldCharType="begin"/>
@@ -3420,6 +3430,7 @@
           <w:id w:val="1677156880"/>
           <w:citation/>
         </w:sdtPr>
+        <w:sdtEndPr/>
         <w:sdtContent>
           <w:r>
             <w:fldChar w:fldCharType="begin"/>
@@ -3479,6 +3490,7 @@
           <w:id w:val="1271512285"/>
           <w:citation/>
         </w:sdtPr>
+        <w:sdtEndPr/>
         <w:sdtContent>
           <w:r>
             <w:fldChar w:fldCharType="begin"/>
@@ -3507,7 +3519,6 @@
           <w:noProof/>
           <w:lang w:val="en-CA"/>
         </w:rPr>
-        <w:lastRenderedPageBreak/>
         <mc:AlternateContent>
           <mc:Choice Requires="wps">
             <w:drawing>
@@ -3761,6 +3772,7 @@
           <w:id w:val="-209811583"/>
           <w:citation/>
         </w:sdtPr>
+        <w:sdtEndPr/>
         <w:sdtContent>
           <w:r>
             <w:fldChar w:fldCharType="begin"/>
@@ -3927,7 +3939,7 @@
           </mc:Choice>
           <mc:Fallback>
             <w:pict>
-              <v:group w14:anchorId="27DF85C1" id="Group 12" o:spid="_x0000_s1028" style="position:absolute;left:0;text-align:left;margin-left:283.05pt;margin-top:67.05pt;width:171.9pt;height:224.85pt;z-index:-251646976" coordsize="21831,28555" o:gfxdata="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">
+              <v:group w14:anchorId="27DF85C1" id="Group 12" o:spid="_x0000_s1028" style="position:absolute;left:0;text-align:left;margin-left:283.05pt;margin-top:67.05pt;width:171.9pt;height:224.85pt;z-index:-251646976" coordsize="21831,28555" o:gfxdata="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">
                 <v:shapetype id="_x0000_t75" coordsize="21600,21600" o:spt="75" o:preferrelative="t" path="m@4@5l@4@11@9@11@9@5xe" filled="f" stroked="f">
                   <v:stroke joinstyle="miter"/>
                   <v:formulas>
@@ -3947,9 +3959,8 @@
                   <v:path o:extrusionok="f" gradientshapeok="t" o:connecttype="rect"/>
                   <o:lock v:ext="edit" aspectratio="t"/>
                 </v:shapetype>
-                <v:shape id="Picture 10" o:spid="_x0000_s1029" type="#_x0000_t75" style="position:absolute;width:21831;height:28555;visibility:visible;mso-wrap-style:square" o:gfxdata="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">
+                <v:shape id="Picture 10" o:spid="_x0000_s1029" type="#_x0000_t75" style="position:absolute;width:21831;height:28555;visibility:visible;mso-wrap-style:square" o:gfxdata="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">
                   <v:imagedata r:id="rId12" o:title="same area" cropleft="21939f" cropright="-6523f"/>
-                  <v:path arrowok="t"/>
                 </v:shape>
                 <v:shape id="_x0000_s1030" type="#_x0000_t202" style="position:absolute;left:9559;top:1662;width:7220;height:26714;visibility:visible;mso-wrap-style:square;v-text-anchor:top" o:gfxdata="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" stroked="f">
                   <v:textbox inset="0,0,0,0">
@@ -4016,6 +4027,7 @@
           <w:id w:val="1338272801"/>
           <w:citation/>
         </w:sdtPr>
+        <w:sdtEndPr/>
         <w:sdtContent>
           <w:r>
             <w:fldChar w:fldCharType="begin"/>
@@ -4056,6 +4068,7 @@
           <w:id w:val="1266730396"/>
           <w:citation/>
         </w:sdtPr>
+        <w:sdtEndPr/>
         <w:sdtContent>
           <w:r>
             <w:fldChar w:fldCharType="begin"/>
@@ -4083,7 +4096,6 @@
         <w:ind w:firstLine="420"/>
       </w:pPr>
       <w:r>
-        <w:lastRenderedPageBreak/>
         <w:t xml:space="preserve">Since there </w:t>
       </w:r>
       <w:r>
@@ -4109,6 +4121,7 @@
           <w:id w:val="-1653902484"/>
           <w:citation/>
         </w:sdtPr>
+        <w:sdtEndPr/>
         <w:sdtContent>
           <w:r>
             <w:fldChar w:fldCharType="begin"/>
@@ -4150,13 +4163,13 @@
       <w:pPr>
         <w:pStyle w:val="Heading3"/>
       </w:pPr>
-      <w:bookmarkStart w:id="10" w:name="_Toc27777385"/>
-      <w:bookmarkStart w:id="11" w:name="_Toc27777512"/>
+      <w:bookmarkStart w:id="9" w:name="_Toc27777385"/>
+      <w:bookmarkStart w:id="10" w:name="_Toc27777512"/>
       <w:r>
         <w:t>Developing the Formula</w:t>
       </w:r>
+      <w:bookmarkEnd w:id="9"/>
       <w:bookmarkEnd w:id="10"/>
-      <w:bookmarkEnd w:id="11"/>
     </w:p>
     <w:p>
       <w:r>
@@ -4210,6 +4223,7 @@
                                 <w:id w:val="206769591"/>
                                 <w:citation/>
                               </w:sdtPr>
+                              <w:sdtEndPr/>
                               <w:sdtContent>
                                 <w:r>
                                   <w:fldChar w:fldCharType="begin"/>
@@ -4263,6 +4277,7 @@
                           <w:id w:val="206769591"/>
                           <w:citation/>
                         </w:sdtPr>
+                        <w:sdtEndPr/>
                         <w:sdtContent>
                           <w:r>
                             <w:fldChar w:fldCharType="begin"/>
@@ -4582,7 +4597,15 @@
         </m:sSub>
       </m:oMath>
       <w:r>
-        <w:t xml:space="preserve"> is the atmospheric pressure</w:t>
+        <w:t xml:space="preserve"> is the atmo</w:t>
+      </w:r>
+      <w:proofErr w:type="spellStart"/>
+      <w:r>
+        <w:t>spheric</w:t>
+      </w:r>
+      <w:proofErr w:type="spellEnd"/>
+      <w:r>
+        <w:t xml:space="preserve"> pressure</w:t>
       </w:r>
     </w:p>
     <w:p>
@@ -4591,7 +4614,6 @@
           <w:noProof/>
           <w:lang w:val="en-CA"/>
         </w:rPr>
-        <w:lastRenderedPageBreak/>
         <mc:AlternateContent>
           <mc:Choice Requires="wps">
             <w:drawing>
@@ -4638,6 +4660,7 @@
                                 <w:id w:val="-1196535495"/>
                                 <w:citation/>
                               </w:sdtPr>
+                              <w:sdtEndPr/>
                               <w:sdtContent>
                                 <w:r>
                                   <w:fldChar w:fldCharType="begin"/>
@@ -4691,6 +4714,7 @@
                           <w:id w:val="-1196535495"/>
                           <w:citation/>
                         </w:sdtPr>
+                        <w:sdtEndPr/>
                         <w:sdtContent>
                           <w:r>
                             <w:fldChar w:fldCharType="begin"/>
@@ -5390,6 +5414,7 @@
                                 <w:id w:val="813301865"/>
                                 <w:citation/>
                               </w:sdtPr>
+                              <w:sdtEndPr/>
                               <w:sdtContent>
                                 <w:r>
                                   <w:fldChar w:fldCharType="begin"/>
@@ -5443,6 +5468,7 @@
                           <w:id w:val="813301865"/>
                           <w:citation/>
                         </w:sdtPr>
+                        <w:sdtEndPr/>
                         <w:sdtContent>
                           <w:r>
                             <w:fldChar w:fldCharType="begin"/>
@@ -5669,7 +5695,6 @@
           <w:rPr>
             <w:rFonts w:ascii="Cambria Math" w:hAnsi="Cambria Math"/>
           </w:rPr>
-          <w:lastRenderedPageBreak/>
           <m:t>V</m:t>
         </m:r>
       </m:oMath>
@@ -5828,27 +5853,26 @@
       <w:pPr>
         <w:pStyle w:val="Heading1"/>
       </w:pPr>
-      <w:bookmarkStart w:id="12" w:name="_Toc17808795"/>
-      <w:bookmarkStart w:id="13" w:name="_Toc27777386"/>
-      <w:bookmarkStart w:id="14" w:name="_Toc27777513"/>
-      <w:r>
-        <w:lastRenderedPageBreak/>
+      <w:bookmarkStart w:id="11" w:name="_Toc17808795"/>
+      <w:bookmarkStart w:id="12" w:name="_Toc27777386"/>
+      <w:bookmarkStart w:id="13" w:name="_Toc27777513"/>
+      <w:r>
         <w:t>Ex</w:t>
       </w:r>
+      <w:bookmarkEnd w:id="11"/>
+      <w:r>
+        <w:t>ploration</w:t>
+      </w:r>
       <w:bookmarkEnd w:id="12"/>
-      <w:r>
-        <w:t>ploration</w:t>
-      </w:r>
       <w:bookmarkEnd w:id="13"/>
-      <w:bookmarkEnd w:id="14"/>
     </w:p>
     <w:p>
       <w:pPr>
         <w:pStyle w:val="Heading2"/>
       </w:pPr>
-      <w:bookmarkStart w:id="15" w:name="_Toc17808794"/>
-      <w:bookmarkStart w:id="16" w:name="_Toc27777387"/>
-      <w:bookmarkStart w:id="17" w:name="_Toc27777514"/>
+      <w:bookmarkStart w:id="14" w:name="_Toc17808794"/>
+      <w:bookmarkStart w:id="15" w:name="_Toc27777387"/>
+      <w:bookmarkStart w:id="16" w:name="_Toc27777514"/>
       <w:r>
         <w:t>Hypoth</w:t>
       </w:r>
@@ -5858,9 +5882,9 @@
       <w:r>
         <w:t>sis</w:t>
       </w:r>
+      <w:bookmarkEnd w:id="14"/>
       <w:bookmarkEnd w:id="15"/>
       <w:bookmarkEnd w:id="16"/>
-      <w:bookmarkEnd w:id="17"/>
     </w:p>
     <w:p>
       <w:r>
@@ -5872,8 +5896,8 @@
       <w:pPr>
         <w:pStyle w:val="Heading2"/>
       </w:pPr>
-      <w:bookmarkStart w:id="18" w:name="_Toc27777388"/>
-      <w:bookmarkStart w:id="19" w:name="_Toc27777515"/>
+      <w:bookmarkStart w:id="17" w:name="_Toc27777388"/>
+      <w:bookmarkStart w:id="18" w:name="_Toc27777515"/>
       <w:r>
         <w:rPr>
           <w:rFonts w:hint="eastAsia"/>
@@ -5883,8 +5907,8 @@
       <w:r>
         <w:t>eriment</w:t>
       </w:r>
+      <w:bookmarkEnd w:id="17"/>
       <w:bookmarkEnd w:id="18"/>
-      <w:bookmarkEnd w:id="19"/>
     </w:p>
     <w:p>
       <w:r>
@@ -5954,15 +5978,14 @@
         <w:pStyle w:val="Heading3"/>
         <w:spacing w:after="0"/>
       </w:pPr>
-      <w:bookmarkStart w:id="20" w:name="_Toc27777389"/>
-      <w:bookmarkStart w:id="21" w:name="_Toc27777516"/>
+      <w:bookmarkStart w:id="19" w:name="_Toc27777389"/>
+      <w:bookmarkStart w:id="20" w:name="_Toc27777516"/>
       <w:r>
         <w:rPr>
           <w:rFonts w:hint="eastAsia"/>
           <w:noProof/>
           <w:lang w:val="en-CA"/>
         </w:rPr>
-        <w:lastRenderedPageBreak/>
         <mc:AlternateContent>
           <mc:Choice Requires="wps">
             <w:drawing>
@@ -6097,8 +6120,8 @@
       <w:r>
         <w:t>aterial list</w:t>
       </w:r>
+      <w:bookmarkEnd w:id="19"/>
       <w:bookmarkEnd w:id="20"/>
-      <w:bookmarkEnd w:id="21"/>
     </w:p>
     <w:p>
       <w:r>
@@ -6165,8 +6188,8 @@
         <w:pStyle w:val="Heading3"/>
         <w:spacing w:after="0"/>
       </w:pPr>
-      <w:bookmarkStart w:id="22" w:name="_Toc27777390"/>
-      <w:bookmarkStart w:id="23" w:name="_Toc27777517"/>
+      <w:bookmarkStart w:id="21" w:name="_Toc27777390"/>
+      <w:bookmarkStart w:id="22" w:name="_Toc27777517"/>
       <w:r>
         <w:rPr>
           <w:rFonts w:hint="eastAsia"/>
@@ -6179,13 +6202,20 @@
       <w:r>
         <w:t>re</w:t>
       </w:r>
+      <w:bookmarkEnd w:id="21"/>
       <w:bookmarkEnd w:id="22"/>
-      <w:bookmarkEnd w:id="23"/>
     </w:p>
     <w:p>
       <w:r>
         <w:tab/>
-        <w:t>Methy has a density of 786.5 kgm</w:t>
+      </w:r>
+      <w:proofErr w:type="spellStart"/>
+      <w:r>
+        <w:t>Methy</w:t>
+      </w:r>
+      <w:proofErr w:type="spellEnd"/>
+      <w:r>
+        <w:t xml:space="preserve"> has a density of 786.5 kgm</w:t>
       </w:r>
       <w:r>
         <w:rPr>
@@ -6203,7 +6233,15 @@
         <w:t>-3</w:t>
       </w:r>
       <w:r>
-        <w:t>, and glycerine has a density of 1259 kgm</w:t>
+        <w:t xml:space="preserve">, and </w:t>
+      </w:r>
+      <w:proofErr w:type="spellStart"/>
+      <w:r>
+        <w:t>glycerine</w:t>
+      </w:r>
+      <w:proofErr w:type="spellEnd"/>
+      <w:r>
+        <w:t xml:space="preserve"> has a density of 1259 kgm</w:t>
       </w:r>
       <w:r>
         <w:rPr>
@@ -6212,10 +6250,15 @@
         <w:t>-3</w:t>
       </w:r>
       <w:r>
-        <w:t xml:space="preserve">. The range was limited by material that was available to me. </w:t>
-      </w:r>
-      <w:r>
-        <w:t xml:space="preserve">In order to get more smaple points, I can obtain a liquid with </w:t>
+        <w:t xml:space="preserve">. The range was limited by material that was available to me. In order to get more </w:t>
+      </w:r>
+      <w:proofErr w:type="spellStart"/>
+      <w:r>
+        <w:t>smaple</w:t>
+      </w:r>
+      <w:proofErr w:type="spellEnd"/>
+      <w:r>
+        <w:t xml:space="preserve"> points, I can obtain a liquid with </w:t>
       </w:r>
       <w:r>
         <w:t xml:space="preserve">a </w:t>
@@ -6236,10 +6279,15 @@
         <w:t>-3</w:t>
       </w:r>
       <w:r>
-        <w:t xml:space="preserve"> by mixing the different liquids I have available.</w:t>
-      </w:r>
-      <w:r>
-        <w:t xml:space="preserve"> I did this by mixing 120ml of glycerine with 80 ml of tap water to create solution A and 70ml of methyl with 130 ml of tap water to create solution B. This was done with the use of the graduated cylinder and beakers.</w:t>
+        <w:t xml:space="preserve"> by mixing the different liquids I have available. I did this by mixing 120ml of </w:t>
+      </w:r>
+      <w:proofErr w:type="spellStart"/>
+      <w:r>
+        <w:t>glycerine</w:t>
+      </w:r>
+      <w:proofErr w:type="spellEnd"/>
+      <w:r>
+        <w:t xml:space="preserve"> with 80 ml of tap water to create solution A and 70ml of methyl with 130 ml of tap water to create solution B. This was done with the use of the graduated cylinder and beakers.</w:t>
       </w:r>
     </w:p>
     <w:p>
@@ -6254,7 +6302,15 @@
         <w:t>I then set up the ap</w:t>
       </w:r>
       <w:r>
-        <w:t xml:space="preserve">paratus as shown in the diagram, and replaced the liquid medium with glycerine, tap water, methyl, solution A and B. 5 Trials were performed with each medium, with 100 ml of </w:t>
+        <w:t xml:space="preserve">paratus as shown in the diagram, and replaced the liquid medium with </w:t>
+      </w:r>
+      <w:proofErr w:type="spellStart"/>
+      <w:r>
+        <w:t>glycerine</w:t>
+      </w:r>
+      <w:proofErr w:type="spellEnd"/>
+      <w:r>
+        <w:t xml:space="preserve">, tap water, methyl, solution A and B. 5 Trials were performed with each medium, with 100 ml of </w:t>
       </w:r>
       <w:r>
         <w:t xml:space="preserve">the </w:t>
@@ -6276,17 +6332,16 @@
           <w:rFonts w:eastAsiaTheme="minorEastAsia"/>
         </w:rPr>
       </w:pPr>
-      <w:bookmarkStart w:id="24" w:name="_Toc27777391"/>
-      <w:bookmarkStart w:id="25" w:name="_Toc27777518"/>
-      <w:r>
-        <w:rPr>
-          <w:rFonts w:eastAsiaTheme="minorEastAsia"/>
-        </w:rPr>
-        <w:lastRenderedPageBreak/>
+      <w:bookmarkStart w:id="23" w:name="_Toc27777391"/>
+      <w:bookmarkStart w:id="24" w:name="_Toc27777518"/>
+      <w:r>
+        <w:rPr>
+          <w:rFonts w:eastAsiaTheme="minorEastAsia"/>
+        </w:rPr>
         <w:t>Points of Caution</w:t>
       </w:r>
+      <w:bookmarkEnd w:id="23"/>
       <w:bookmarkEnd w:id="24"/>
-      <w:bookmarkEnd w:id="25"/>
     </w:p>
     <w:p>
       <w:pPr>
@@ -6333,12 +6388,14 @@
         </w:rPr>
         <w:t xml:space="preserve">n </w:t>
       </w:r>
+      <w:proofErr w:type="spellStart"/>
       <w:r>
         <w:rPr>
           <w:rFonts w:eastAsiaTheme="minorEastAsia"/>
         </w:rPr>
         <w:t>out-dated</w:t>
       </w:r>
+      <w:proofErr w:type="spellEnd"/>
       <w:r>
         <w:rPr>
           <w:rFonts w:eastAsiaTheme="minorEastAsia"/>
@@ -6359,7 +6416,7 @@
       </w:r>
       <w:r>
         <w:rPr>
-          <w:rFonts w:ascii="DengXian" w:eastAsia="DengXian" w:hAnsi="DengXian" w:hint="eastAsia"/>
+          <w:rFonts w:ascii="等线" w:eastAsia="等线" w:hAnsi="等线" w:hint="eastAsia"/>
         </w:rPr>
         <w:t>±</w:t>
       </w:r>
@@ -6451,14 +6508,7 @@
         <w:rPr>
           <w:rFonts w:eastAsiaTheme="minorEastAsia"/>
         </w:rPr>
-        <w:t xml:space="preserve">To prevent the mixing of the liquid in effecting the results, I wash the containers and the weight involved after every trial with water, and wiped it clean </w:t>
-      </w:r>
-      <w:r>
-        <w:rPr>
-          <w:rFonts w:eastAsiaTheme="minorEastAsia"/>
-        </w:rPr>
-        <w:lastRenderedPageBreak/>
-        <w:t xml:space="preserve">with </w:t>
+        <w:t xml:space="preserve">To prevent the mixing of the liquid in effecting the results, I wash the containers and the weight involved after every trial with water, and wiped it clean with </w:t>
       </w:r>
       <w:r>
         <w:rPr>
@@ -6622,14 +6672,13 @@
         <w:pStyle w:val="Heading1"/>
         <w:spacing w:after="0"/>
       </w:pPr>
-      <w:bookmarkStart w:id="26" w:name="_Toc27777392"/>
-      <w:bookmarkStart w:id="27" w:name="_Toc27777519"/>
-      <w:r>
-        <w:lastRenderedPageBreak/>
+      <w:bookmarkStart w:id="25" w:name="_Toc27777392"/>
+      <w:bookmarkStart w:id="26" w:name="_Toc27777519"/>
+      <w:r>
         <w:t>Analysis</w:t>
       </w:r>
+      <w:bookmarkEnd w:id="25"/>
       <w:bookmarkEnd w:id="26"/>
-      <w:bookmarkEnd w:id="27"/>
     </w:p>
     <w:p>
       <w:pPr>
@@ -6660,8 +6709,8 @@
       <w:pPr>
         <w:pStyle w:val="Heading2"/>
       </w:pPr>
-      <w:bookmarkStart w:id="28" w:name="_Toc27777393"/>
-      <w:bookmarkStart w:id="29" w:name="_Toc27777520"/>
+      <w:bookmarkStart w:id="27" w:name="_Toc27777393"/>
+      <w:bookmarkStart w:id="28" w:name="_Toc27777520"/>
       <w:r>
         <w:rPr>
           <w:rFonts w:hint="eastAsia"/>
@@ -6671,15 +6720,15 @@
       <w:r>
         <w:t>ata Processing</w:t>
       </w:r>
+      <w:bookmarkEnd w:id="27"/>
       <w:bookmarkEnd w:id="28"/>
-      <w:bookmarkEnd w:id="29"/>
     </w:p>
     <w:p>
       <w:pPr>
         <w:pStyle w:val="Heading3"/>
       </w:pPr>
-      <w:bookmarkStart w:id="30" w:name="_Toc27777394"/>
-      <w:bookmarkStart w:id="31" w:name="_Toc27777521"/>
+      <w:bookmarkStart w:id="29" w:name="_Toc27777394"/>
+      <w:bookmarkStart w:id="30" w:name="_Toc27777521"/>
       <w:r>
         <w:t xml:space="preserve">Table 1: </w:t>
       </w:r>
@@ -6698,8 +6747,8 @@
       <w:r>
         <w:t>/100ml)</w:t>
       </w:r>
+      <w:bookmarkEnd w:id="29"/>
       <w:bookmarkEnd w:id="30"/>
-      <w:bookmarkEnd w:id="31"/>
       <w:r>
         <w:t xml:space="preserve"> </w:t>
       </w:r>
@@ -8360,10 +8409,9 @@
       <w:pPr>
         <w:pStyle w:val="Heading3"/>
       </w:pPr>
-      <w:bookmarkStart w:id="32" w:name="_Toc27777395"/>
-      <w:bookmarkStart w:id="33" w:name="_Toc27777522"/>
-      <w:r>
-        <w:lastRenderedPageBreak/>
+      <w:bookmarkStart w:id="31" w:name="_Toc27777395"/>
+      <w:bookmarkStart w:id="32" w:name="_Toc27777522"/>
+      <w:r>
         <w:t xml:space="preserve">Table 2: </w:t>
       </w:r>
       <w:r>
@@ -8375,8 +8423,8 @@
       <w:r>
         <w:t>densities and uncertainties of measurements</w:t>
       </w:r>
+      <w:bookmarkEnd w:id="31"/>
       <w:bookmarkEnd w:id="32"/>
-      <w:bookmarkEnd w:id="33"/>
     </w:p>
     <w:tbl>
       <w:tblPr>
@@ -9530,7 +9578,6 @@
         <w:rPr>
           <w:rFonts w:eastAsiaTheme="minorEastAsia" w:hint="eastAsia"/>
         </w:rPr>
-        <w:lastRenderedPageBreak/>
         <w:t>T</w:t>
       </w:r>
       <w:r>
@@ -9804,8 +9851,8 @@
       <w:pPr>
         <w:pStyle w:val="Heading3"/>
       </w:pPr>
-      <w:bookmarkStart w:id="34" w:name="_Toc27777396"/>
-      <w:bookmarkStart w:id="35" w:name="_Toc27777523"/>
+      <w:bookmarkStart w:id="33" w:name="_Toc27777396"/>
+      <w:bookmarkStart w:id="34" w:name="_Toc27777523"/>
       <w:r>
         <w:t xml:space="preserve">Graph 1: </w:t>
       </w:r>
@@ -9821,8 +9868,8 @@
       <w:r>
         <w:t>luminum weight as force density of medium increases</w:t>
       </w:r>
+      <w:bookmarkEnd w:id="33"/>
       <w:bookmarkEnd w:id="34"/>
-      <w:bookmarkEnd w:id="35"/>
     </w:p>
     <w:p>
       <w:pPr>
@@ -9921,16 +9968,7 @@
             <w:rPr>
               <w:rFonts w:ascii="Cambria Math" w:hAnsi="Cambria Math"/>
             </w:rPr>
-            <m:t xml:space="preserve">F </m:t>
-          </m:r>
-          <m:r>
-            <m:rPr>
-              <m:sty m:val="p"/>
-            </m:rPr>
-            <w:rPr>
-              <w:rFonts w:ascii="Cambria Math" w:hAnsi="Cambria Math"/>
-            </w:rPr>
-            <m:t>=</m:t>
+            <m:t>F =</m:t>
           </m:r>
           <m:r>
             <w:rPr>
@@ -9939,6 +9977,9 @@
             <m:t>ρgV</m:t>
           </m:r>
           <m:r>
+            <m:rPr>
+              <m:sty m:val="p"/>
+            </m:rPr>
             <w:rPr>
               <w:rFonts w:ascii="Cambria Math" w:hAnsi="Cambria Math"/>
             </w:rPr>
@@ -9956,27 +9997,12 @@
             <w:rPr>
               <w:rFonts w:ascii="Cambria Math" w:hAnsi="Cambria Math"/>
             </w:rPr>
-            <m:t>ρ</m:t>
+            <m:t>ρ×9.81×0.026</m:t>
           </m:r>
           <m:r>
-            <w:rPr>
-              <w:rFonts w:ascii="Cambria Math" w:hAnsi="Cambria Math"/>
-            </w:rPr>
-            <m:t>×</m:t>
-          </m:r>
-          <m:r>
-            <w:rPr>
-              <w:rFonts w:ascii="Cambria Math" w:hAnsi="Cambria Math"/>
-            </w:rPr>
-            <m:t>9.8</m:t>
-          </m:r>
-          <m:r>
-            <w:rPr>
-              <w:rFonts w:ascii="Cambria Math" w:hAnsi="Cambria Math"/>
-            </w:rPr>
-            <m:t>1×0.026</m:t>
-          </m:r>
-          <m:r>
+            <m:rPr>
+              <m:sty m:val="p"/>
+            </m:rPr>
             <w:rPr>
               <w:rFonts w:ascii="Cambria Math" w:hAnsi="Cambria Math"/>
             </w:rPr>
@@ -10003,10 +10029,9 @@
       <w:pPr>
         <w:pStyle w:val="Heading3"/>
       </w:pPr>
-      <w:bookmarkStart w:id="36" w:name="_Toc27777397"/>
-      <w:bookmarkStart w:id="37" w:name="_Toc27777524"/>
-      <w:r>
-        <w:lastRenderedPageBreak/>
+      <w:bookmarkStart w:id="35" w:name="_Toc27777397"/>
+      <w:bookmarkStart w:id="36" w:name="_Toc27777524"/>
+      <w:r>
         <w:t xml:space="preserve">Graph </w:t>
       </w:r>
       <w:r>
@@ -10027,8 +10052,8 @@
       <w:r>
         <w:t>uminum weight as force density of medium increases</w:t>
       </w:r>
+      <w:bookmarkEnd w:id="35"/>
       <w:bookmarkEnd w:id="36"/>
-      <w:bookmarkEnd w:id="37"/>
       <w:r>
         <w:t xml:space="preserve"> </w:t>
       </w:r>
@@ -10124,8 +10149,8 @@
       <w:pPr>
         <w:pStyle w:val="Heading2"/>
       </w:pPr>
-      <w:bookmarkStart w:id="38" w:name="_Toc27777398"/>
-      <w:bookmarkStart w:id="39" w:name="_Toc27777525"/>
+      <w:bookmarkStart w:id="37" w:name="_Toc27777398"/>
+      <w:bookmarkStart w:id="38" w:name="_Toc27777525"/>
       <w:r>
         <w:rPr>
           <w:rFonts w:hint="eastAsia"/>
@@ -10135,8 +10160,8 @@
       <w:r>
         <w:t>rends and Reliability</w:t>
       </w:r>
+      <w:bookmarkEnd w:id="37"/>
       <w:bookmarkEnd w:id="38"/>
-      <w:bookmarkEnd w:id="39"/>
     </w:p>
     <w:p>
       <w:pPr>
@@ -10175,14 +10200,7 @@
         <w:rPr>
           <w:rFonts w:eastAsiaTheme="minorEastAsia"/>
         </w:rPr>
-        <w:t xml:space="preserve"> value </w:t>
-      </w:r>
-      <w:r>
-        <w:rPr>
-          <w:rFonts w:eastAsiaTheme="minorEastAsia"/>
-        </w:rPr>
-        <w:lastRenderedPageBreak/>
-        <w:t>of 0.9817.</w:t>
+        <w:t xml:space="preserve"> value of 0.9817.</w:t>
       </w:r>
       <w:r>
         <w:rPr>
@@ -10266,6 +10284,7 @@
           <w:id w:val="-1050068508"/>
           <w:citation/>
         </w:sdtPr>
+        <w:sdtEndPr/>
         <w:sdtContent>
           <w:r>
             <w:rPr>
@@ -10318,8 +10337,8 @@
       <w:pPr>
         <w:pStyle w:val="Heading2"/>
       </w:pPr>
-      <w:bookmarkStart w:id="40" w:name="_Toc27777399"/>
-      <w:bookmarkStart w:id="41" w:name="_Toc27777526"/>
+      <w:bookmarkStart w:id="39" w:name="_Toc27777399"/>
+      <w:bookmarkStart w:id="40" w:name="_Toc27777526"/>
       <w:r>
         <w:rPr>
           <w:rFonts w:hint="eastAsia"/>
@@ -10329,8 +10348,8 @@
       <w:r>
         <w:t>ources of Error</w:t>
       </w:r>
+      <w:bookmarkEnd w:id="39"/>
       <w:bookmarkEnd w:id="40"/>
-      <w:bookmarkEnd w:id="41"/>
     </w:p>
     <w:p>
       <w:pPr>
@@ -10436,8 +10455,8 @@
           <w:rFonts w:eastAsiaTheme="minorEastAsia"/>
         </w:rPr>
       </w:pPr>
-      <w:bookmarkStart w:id="42" w:name="_Toc27777400"/>
-      <w:bookmarkStart w:id="43" w:name="_Toc27777527"/>
+      <w:bookmarkStart w:id="41" w:name="_Toc27777400"/>
+      <w:bookmarkStart w:id="42" w:name="_Toc27777527"/>
       <w:r>
         <w:rPr>
           <w:rFonts w:eastAsiaTheme="minorEastAsia" w:hint="eastAsia"/>
@@ -10450,8 +10469,8 @@
         </w:rPr>
         <w:t>ariety of Data</w:t>
       </w:r>
+      <w:bookmarkEnd w:id="41"/>
       <w:bookmarkEnd w:id="42"/>
-      <w:bookmarkEnd w:id="43"/>
     </w:p>
     <w:p>
       <w:pPr>
@@ -10488,14 +10507,7 @@
         <w:rPr>
           <w:rFonts w:eastAsiaTheme="minorEastAsia"/>
         </w:rPr>
-        <w:t xml:space="preserve"> difference in </w:t>
-      </w:r>
-      <w:r>
-        <w:rPr>
-          <w:rFonts w:eastAsiaTheme="minorEastAsia"/>
-        </w:rPr>
-        <w:lastRenderedPageBreak/>
-        <w:t>samples means that the experiment might not create an accurate representation of trend, since it only makes up a small portion of the entire trend</w:t>
+        <w:t xml:space="preserve"> difference in samples means that the experiment might not create an accurate representation of trend, since it only makes up a small portion of the entire trend</w:t>
       </w:r>
       <w:r>
         <w:rPr>
@@ -10648,8 +10660,8 @@
       <w:pPr>
         <w:pStyle w:val="Heading3"/>
       </w:pPr>
-      <w:bookmarkStart w:id="44" w:name="_Toc27777401"/>
-      <w:bookmarkStart w:id="45" w:name="_Toc27777528"/>
+      <w:bookmarkStart w:id="43" w:name="_Toc27777401"/>
+      <w:bookmarkStart w:id="44" w:name="_Toc27777528"/>
       <w:r>
         <w:rPr>
           <w:rFonts w:hint="eastAsia"/>
@@ -10659,8 +10671,8 @@
       <w:r>
         <w:t>issolution of different liquids</w:t>
       </w:r>
+      <w:bookmarkEnd w:id="43"/>
       <w:bookmarkEnd w:id="44"/>
-      <w:bookmarkEnd w:id="45"/>
     </w:p>
     <w:p>
       <w:pPr>
@@ -10698,7 +10710,6 @@
         <w:rPr>
           <w:rFonts w:eastAsiaTheme="minorEastAsia"/>
         </w:rPr>
-        <w:lastRenderedPageBreak/>
         <w:tab/>
         <w:t>This might be caused by the solubility of the different liquids not being able to hold as much mass of each other as I have placed</w:t>
       </w:r>
@@ -10814,8 +10825,8 @@
           <w:rFonts w:eastAsiaTheme="minorEastAsia"/>
         </w:rPr>
       </w:pPr>
-      <w:bookmarkStart w:id="46" w:name="_Toc27777402"/>
-      <w:bookmarkStart w:id="47" w:name="_Toc27777529"/>
+      <w:bookmarkStart w:id="45" w:name="_Toc27777402"/>
+      <w:bookmarkStart w:id="46" w:name="_Toc27777529"/>
       <w:r>
         <w:rPr>
           <w:rFonts w:eastAsiaTheme="minorEastAsia" w:hint="eastAsia"/>
@@ -10828,8 +10839,8 @@
         </w:rPr>
         <w:t>onclusion</w:t>
       </w:r>
+      <w:bookmarkEnd w:id="45"/>
       <w:bookmarkEnd w:id="46"/>
-      <w:bookmarkEnd w:id="47"/>
     </w:p>
     <w:p>
       <w:pPr>
@@ -10847,7 +10858,21 @@
         <w:rPr>
           <w:rFonts w:eastAsiaTheme="minorEastAsia"/>
         </w:rPr>
-        <w:t xml:space="preserve">The buoyant force has long played an important roll in maintaining the world as it is as well as providing many conveniences to our daily life. The goal of this experiment is to find out more </w:t>
+        <w:t xml:space="preserve">The buoyant force has long played an important </w:t>
+      </w:r>
+      <w:r>
+        <w:rPr>
+          <w:rFonts w:eastAsiaTheme="minorEastAsia"/>
+        </w:rPr>
+        <w:t>role</w:t>
+      </w:r>
+      <w:bookmarkStart w:id="47" w:name="_GoBack"/>
+      <w:bookmarkEnd w:id="47"/>
+      <w:r>
+        <w:rPr>
+          <w:rFonts w:eastAsiaTheme="minorEastAsia"/>
+        </w:rPr>
+        <w:t xml:space="preserve"> in maintaining the world as it is as well as providing many conveniences to our daily life. The goal of this experiment is to find out more </w:t>
       </w:r>
       <w:r>
         <w:rPr>
@@ -10947,14 +10972,7 @@
         <w:rPr>
           <w:rFonts w:eastAsiaTheme="minorEastAsia"/>
         </w:rPr>
-        <w:t xml:space="preserve">The buoyant force is caused by </w:t>
-      </w:r>
-      <w:r>
-        <w:rPr>
-          <w:rFonts w:eastAsiaTheme="minorEastAsia"/>
-        </w:rPr>
-        <w:lastRenderedPageBreak/>
-        <w:t>the difference in water pressure at different heights, and the magnitude of the force is the same as the weight of the displaced liquid.</w:t>
+        <w:t>The buoyant force is caused by the difference in water pressure at different heights, and the magnitude of the force is the same as the weight of the displaced liquid.</w:t>
       </w:r>
     </w:p>
     <w:p>
@@ -11020,25 +11038,24 @@
         <w:br w:type="page"/>
       </w:r>
     </w:p>
-    <w:bookmarkStart w:id="48" w:name="_Toc27777530" w:displacedByCustomXml="next"/>
-    <w:bookmarkStart w:id="49" w:name="_Toc27777403" w:displacedByCustomXml="next"/>
+    <w:bookmarkStart w:id="48" w:name="_Toc27777403" w:displacedByCustomXml="next"/>
+    <w:bookmarkStart w:id="49" w:name="_Toc27777530" w:displacedByCustomXml="next"/>
     <w:sdt>
       <w:sdtPr>
+        <w:rPr>
+          <w:b w:val="0"/>
+          <w:bCs w:val="0"/>
+          <w:kern w:val="2"/>
+          <w:sz w:val="24"/>
+          <w:szCs w:val="24"/>
+        </w:rPr>
         <w:id w:val="-1060858146"/>
         <w:docPartObj>
           <w:docPartGallery w:val="Bibliographies"/>
           <w:docPartUnique/>
         </w:docPartObj>
       </w:sdtPr>
-      <w:sdtEndPr>
-        <w:rPr>
-          <w:b w:val="0"/>
-          <w:bCs w:val="0"/>
-          <w:kern w:val="2"/>
-          <w:sz w:val="24"/>
-          <w:szCs w:val="24"/>
-        </w:rPr>
-      </w:sdtEndPr>
+      <w:sdtEndPr/>
       <w:sdtContent>
         <w:p>
           <w:pPr>
@@ -11055,6 +11072,7 @@
             <w:id w:val="-573587230"/>
             <w:bibliography/>
           </w:sdtPr>
+          <w:sdtEndPr/>
           <w:sdtContent>
             <w:p>
               <w:pPr>
@@ -11483,7 +11501,6 @@
                 <w:rPr>
                   <w:noProof/>
                 </w:rPr>
-                <w:lastRenderedPageBreak/>
                 <w:t xml:space="preserve">Victoria State Government. (2018, September 05). </w:t>
               </w:r>
               <w:r>
@@ -11585,15 +11602,8 @@
 </w:document>
 </file>
 
-<file path=word/commentsIds.xml><?xml version="1.0" encoding="utf-8"?>
-<w16cid:commentsIds xmlns:wpc="http://schemas.microsoft.com/office/word/2010/wordprocessingCanvas" xmlns:cx="http://schemas.microsoft.com/office/drawing/2014/chartex" xmlns:cx1="http://schemas.microsoft.com/office/drawing/2015/9/8/chartex" xmlns:cx2="http://schemas.microsoft.com/office/drawing/2015/10/21/chartex" xmlns:cx3="http://schemas.microsoft.com/office/drawing/2016/5/9/chartex" xmlns:cx4="http://schemas.microsoft.com/office/drawing/2016/5/10/chartex" xmlns:cx5="http://schemas.microsoft.com/office/drawing/2016/5/11/chartex" xmlns:cx6="http://schemas.microsoft.com/office/drawing/2016/5/12/chartex" xmlns:cx7="http://schemas.microsoft.com/office/drawing/2016/5/13/chartex" xmlns:cx8="http://schemas.microsoft.com/office/drawing/2016/5/14/chartex" xmlns:mc="http://schemas.openxmlformats.org/markup-compatibility/2006" xmlns:aink="http://schemas.microsoft.com/office/drawing/2016/ink" xmlns:am3d="http://schemas.microsoft.com/office/drawing/2017/model3d" xmlns:o="urn:schemas-microsoft-com:office:office" xmlns:r="http://schemas.openxmlformats.org/officeDocument/2006/relationships" xmlns:m="http://schemas.openxmlformats.org/officeDocument/2006/math" xmlns:v="urn:schemas-microsoft-com:vml" xmlns:wp14="http://schemas.microsoft.com/office/word/2010/wordprocessingDrawing" xmlns:wp="http://schemas.openxmlformats.org/drawingml/2006/wordprocessingDrawing" xmlns:w10="urn:schemas-microsoft-com:office:word" xmlns:w="http://schemas.openxmlformats.org/wordprocessingml/2006/main" xmlns:w14="http://schemas.microsoft.com/office/word/2010/wordml" xmlns:w15="http://schemas.microsoft.com/office/word/2012/wordml" xmlns:w16cid="http://schemas.microsoft.com/office/word/2016/wordml/cid" xmlns:w16se="http://schemas.microsoft.com/office/word/2015/wordml/symex" xmlns:wpg="http://schemas.microsoft.com/office/word/2010/wordprocessingGroup" xmlns:wpi="http://schemas.microsoft.com/office/word/2010/wordprocessingInk" xmlns:wne="http://schemas.microsoft.com/office/word/2006/wordml" xmlns:wps="http://schemas.microsoft.com/office/word/2010/wordprocessingShape" mc:Ignorable="w14 w15 w16se w16cid wp14">
-  <w16cid:commentId w16cid:paraId="0436AD95" w16cid:durableId="21142AB3"/>
-  <w16cid:commentId w16cid:paraId="114F2D07" w16cid:durableId="212797F4"/>
-</w16cid:commentsIds>
-</file>
-
 <file path=word/endnotes.xml><?xml version="1.0" encoding="utf-8"?>
-<w:endnotes xmlns:wpc="http://schemas.microsoft.com/office/word/2010/wordprocessingCanvas" xmlns:cx="http://schemas.microsoft.com/office/drawing/2014/chartex" xmlns:mc="http://schemas.openxmlformats.org/markup-compatibility/2006" xmlns:o="urn:schemas-microsoft-com:office:office" xmlns:r="http://schemas.openxmlformats.org/officeDocument/2006/relationships" xmlns:m="http://schemas.openxmlformats.org/officeDocument/2006/math" xmlns:v="urn:schemas-microsoft-com:vml" xmlns:wp14="http://schemas.microsoft.com/office/word/2010/wordprocessingDrawing" xmlns:wp="http://schemas.openxmlformats.org/drawingml/2006/wordprocessingDrawing" xmlns:w10="urn:schemas-microsoft-com:office:word" xmlns:w="http://schemas.openxmlformats.org/wordprocessingml/2006/main" xmlns:w14="http://schemas.microsoft.com/office/word/2010/wordml" xmlns:w15="http://schemas.microsoft.com/office/word/2012/wordml" xmlns:w16se="http://schemas.microsoft.com/office/word/2015/wordml/symex" xmlns:wpg="http://schemas.microsoft.com/office/word/2010/wordprocessingGroup" xmlns:wpi="http://schemas.microsoft.com/office/word/2010/wordprocessingInk" xmlns:wne="http://schemas.microsoft.com/office/word/2006/wordml" xmlns:wps="http://schemas.microsoft.com/office/word/2010/wordprocessingShape" mc:Ignorable="w14 w15 w16se wp14">
+<w:endnotes xmlns:wpc="http://schemas.microsoft.com/office/word/2010/wordprocessingCanvas" xmlns:cx="http://schemas.microsoft.com/office/drawing/2014/chartex" xmlns:cx1="http://schemas.microsoft.com/office/drawing/2015/9/8/chartex" xmlns:cx2="http://schemas.microsoft.com/office/drawing/2015/10/21/chartex" xmlns:cx3="http://schemas.microsoft.com/office/drawing/2016/5/9/chartex" xmlns:cx4="http://schemas.microsoft.com/office/drawing/2016/5/10/chartex" xmlns:cx5="http://schemas.microsoft.com/office/drawing/2016/5/11/chartex" xmlns:cx6="http://schemas.microsoft.com/office/drawing/2016/5/12/chartex" xmlns:cx7="http://schemas.microsoft.com/office/drawing/2016/5/13/chartex" xmlns:cx8="http://schemas.microsoft.com/office/drawing/2016/5/14/chartex" xmlns:mc="http://schemas.openxmlformats.org/markup-compatibility/2006" xmlns:aink="http://schemas.microsoft.com/office/drawing/2016/ink" xmlns:am3d="http://schemas.microsoft.com/office/drawing/2017/model3d" xmlns:o="urn:schemas-microsoft-com:office:office" xmlns:r="http://schemas.openxmlformats.org/officeDocument/2006/relationships" xmlns:m="http://schemas.openxmlformats.org/officeDocument/2006/math" xmlns:v="urn:schemas-microsoft-com:vml" xmlns:wp14="http://schemas.microsoft.com/office/word/2010/wordprocessingDrawing" xmlns:wp="http://schemas.openxmlformats.org/drawingml/2006/wordprocessingDrawing" xmlns:w10="urn:schemas-microsoft-com:office:word" xmlns:w="http://schemas.openxmlformats.org/wordprocessingml/2006/main" xmlns:w14="http://schemas.microsoft.com/office/word/2010/wordml" xmlns:w15="http://schemas.microsoft.com/office/word/2012/wordml" xmlns:w16cid="http://schemas.microsoft.com/office/word/2016/wordml/cid" xmlns:w16se="http://schemas.microsoft.com/office/word/2015/wordml/symex" xmlns:wpg="http://schemas.microsoft.com/office/word/2010/wordprocessingGroup" xmlns:wpi="http://schemas.microsoft.com/office/word/2010/wordprocessingInk" xmlns:wne="http://schemas.microsoft.com/office/word/2006/wordml" xmlns:wps="http://schemas.microsoft.com/office/word/2010/wordprocessingShape" mc:Ignorable="w14 w15 w16se w16cid wp14">
   <w:endnote w:type="separator" w:id="-1">
     <w:p>
       <w:r>
@@ -11612,7 +11622,7 @@
 </file>
 
 <file path=word/footnotes.xml><?xml version="1.0" encoding="utf-8"?>
-<w:footnotes xmlns:wpc="http://schemas.microsoft.com/office/word/2010/wordprocessingCanvas" xmlns:cx="http://schemas.microsoft.com/office/drawing/2014/chartex" xmlns:mc="http://schemas.openxmlformats.org/markup-compatibility/2006" xmlns:o="urn:schemas-microsoft-com:office:office" xmlns:r="http://schemas.openxmlformats.org/officeDocument/2006/relationships" xmlns:m="http://schemas.openxmlformats.org/officeDocument/2006/math" xmlns:v="urn:schemas-microsoft-com:vml" xmlns:wp14="http://schemas.microsoft.com/office/word/2010/wordprocessingDrawing" xmlns:wp="http://schemas.openxmlformats.org/drawingml/2006/wordprocessingDrawing" xmlns:w10="urn:schemas-microsoft-com:office:word" xmlns:w="http://schemas.openxmlformats.org/wordprocessingml/2006/main" xmlns:w14="http://schemas.microsoft.com/office/word/2010/wordml" xmlns:w15="http://schemas.microsoft.com/office/word/2012/wordml" xmlns:w16se="http://schemas.microsoft.com/office/word/2015/wordml/symex" xmlns:wpg="http://schemas.microsoft.com/office/word/2010/wordprocessingGroup" xmlns:wpi="http://schemas.microsoft.com/office/word/2010/wordprocessingInk" xmlns:wne="http://schemas.microsoft.com/office/word/2006/wordml" xmlns:wps="http://schemas.microsoft.com/office/word/2010/wordprocessingShape" mc:Ignorable="w14 w15 w16se wp14">
+<w:footnotes xmlns:wpc="http://schemas.microsoft.com/office/word/2010/wordprocessingCanvas" xmlns:cx="http://schemas.microsoft.com/office/drawing/2014/chartex" xmlns:cx1="http://schemas.microsoft.com/office/drawing/2015/9/8/chartex" xmlns:cx2="http://schemas.microsoft.com/office/drawing/2015/10/21/chartex" xmlns:cx3="http://schemas.microsoft.com/office/drawing/2016/5/9/chartex" xmlns:cx4="http://schemas.microsoft.com/office/drawing/2016/5/10/chartex" xmlns:cx5="http://schemas.microsoft.com/office/drawing/2016/5/11/chartex" xmlns:cx6="http://schemas.microsoft.com/office/drawing/2016/5/12/chartex" xmlns:cx7="http://schemas.microsoft.com/office/drawing/2016/5/13/chartex" xmlns:cx8="http://schemas.microsoft.com/office/drawing/2016/5/14/chartex" xmlns:mc="http://schemas.openxmlformats.org/markup-compatibility/2006" xmlns:aink="http://schemas.microsoft.com/office/drawing/2016/ink" xmlns:am3d="http://schemas.microsoft.com/office/drawing/2017/model3d" xmlns:o="urn:schemas-microsoft-com:office:office" xmlns:r="http://schemas.openxmlformats.org/officeDocument/2006/relationships" xmlns:m="http://schemas.openxmlformats.org/officeDocument/2006/math" xmlns:v="urn:schemas-microsoft-com:vml" xmlns:wp14="http://schemas.microsoft.com/office/word/2010/wordprocessingDrawing" xmlns:wp="http://schemas.openxmlformats.org/drawingml/2006/wordprocessingDrawing" xmlns:w10="urn:schemas-microsoft-com:office:word" xmlns:w="http://schemas.openxmlformats.org/wordprocessingml/2006/main" xmlns:w14="http://schemas.microsoft.com/office/word/2010/wordml" xmlns:w15="http://schemas.microsoft.com/office/word/2012/wordml" xmlns:w16cid="http://schemas.microsoft.com/office/word/2016/wordml/cid" xmlns:w16se="http://schemas.microsoft.com/office/word/2015/wordml/symex" xmlns:wpg="http://schemas.microsoft.com/office/word/2010/wordprocessingGroup" xmlns:wpi="http://schemas.microsoft.com/office/word/2010/wordprocessingInk" xmlns:wne="http://schemas.microsoft.com/office/word/2006/wordml" xmlns:wps="http://schemas.microsoft.com/office/word/2010/wordprocessingShape" mc:Ignorable="w14 w15 w16se w16cid wp14">
   <w:footnote w:type="separator" w:id="-1">
     <w:p>
       <w:r>
@@ -11656,7 +11666,7 @@
 </file>
 
 <file path=word/header1.xml><?xml version="1.0" encoding="utf-8"?>
-<w:hdr xmlns:wpc="http://schemas.microsoft.com/office/word/2010/wordprocessingCanvas" xmlns:cx="http://schemas.microsoft.com/office/drawing/2014/chartex" xmlns:mc="http://schemas.openxmlformats.org/markup-compatibility/2006" xmlns:o="urn:schemas-microsoft-com:office:office" xmlns:r="http://schemas.openxmlformats.org/officeDocument/2006/relationships" xmlns:m="http://schemas.openxmlformats.org/officeDocument/2006/math" xmlns:v="urn:schemas-microsoft-com:vml" xmlns:wp14="http://schemas.microsoft.com/office/word/2010/wordprocessingDrawing" xmlns:wp="http://schemas.openxmlformats.org/drawingml/2006/wordprocessingDrawing" xmlns:w10="urn:schemas-microsoft-com:office:word" xmlns:w="http://schemas.openxmlformats.org/wordprocessingml/2006/main" xmlns:w14="http://schemas.microsoft.com/office/word/2010/wordml" xmlns:w15="http://schemas.microsoft.com/office/word/2012/wordml" xmlns:w16se="http://schemas.microsoft.com/office/word/2015/wordml/symex" xmlns:wpg="http://schemas.microsoft.com/office/word/2010/wordprocessingGroup" xmlns:wpi="http://schemas.microsoft.com/office/word/2010/wordprocessingInk" xmlns:wne="http://schemas.microsoft.com/office/word/2006/wordml" xmlns:wps="http://schemas.microsoft.com/office/word/2010/wordprocessingShape" mc:Ignorable="w14 w15 w16se wp14">
+<w:hdr xmlns:wpc="http://schemas.microsoft.com/office/word/2010/wordprocessingCanvas" xmlns:cx="http://schemas.microsoft.com/office/drawing/2014/chartex" xmlns:cx1="http://schemas.microsoft.com/office/drawing/2015/9/8/chartex" xmlns:cx2="http://schemas.microsoft.com/office/drawing/2015/10/21/chartex" xmlns:cx3="http://schemas.microsoft.com/office/drawing/2016/5/9/chartex" xmlns:cx4="http://schemas.microsoft.com/office/drawing/2016/5/10/chartex" xmlns:cx5="http://schemas.microsoft.com/office/drawing/2016/5/11/chartex" xmlns:cx6="http://schemas.microsoft.com/office/drawing/2016/5/12/chartex" xmlns:cx7="http://schemas.microsoft.com/office/drawing/2016/5/13/chartex" xmlns:cx8="http://schemas.microsoft.com/office/drawing/2016/5/14/chartex" xmlns:mc="http://schemas.openxmlformats.org/markup-compatibility/2006" xmlns:aink="http://schemas.microsoft.com/office/drawing/2016/ink" xmlns:am3d="http://schemas.microsoft.com/office/drawing/2017/model3d" xmlns:o="urn:schemas-microsoft-com:office:office" xmlns:r="http://schemas.openxmlformats.org/officeDocument/2006/relationships" xmlns:m="http://schemas.openxmlformats.org/officeDocument/2006/math" xmlns:v="urn:schemas-microsoft-com:vml" xmlns:wp14="http://schemas.microsoft.com/office/word/2010/wordprocessingDrawing" xmlns:wp="http://schemas.openxmlformats.org/drawingml/2006/wordprocessingDrawing" xmlns:w10="urn:schemas-microsoft-com:office:word" xmlns:w="http://schemas.openxmlformats.org/wordprocessingml/2006/main" xmlns:w14="http://schemas.microsoft.com/office/word/2010/wordml" xmlns:w15="http://schemas.microsoft.com/office/word/2012/wordml" xmlns:w16cid="http://schemas.microsoft.com/office/word/2016/wordml/cid" xmlns:w16se="http://schemas.microsoft.com/office/word/2015/wordml/symex" xmlns:wpg="http://schemas.microsoft.com/office/word/2010/wordprocessingGroup" xmlns:wpi="http://schemas.microsoft.com/office/word/2010/wordprocessingInk" xmlns:wne="http://schemas.microsoft.com/office/word/2006/wordml" xmlns:wps="http://schemas.microsoft.com/office/word/2010/wordprocessingShape" mc:Ignorable="w14 w15 w16se w16cid wp14">
   <w:sdt>
     <w:sdtPr>
       <w:rPr>
@@ -11739,7 +11749,7 @@
 </file>
 
 <file path=word/numbering.xml><?xml version="1.0" encoding="utf-8"?>
-<w:numbering xmlns:wpc="http://schemas.microsoft.com/office/word/2010/wordprocessingCanvas" xmlns:cx="http://schemas.microsoft.com/office/drawing/2014/chartex" xmlns:mc="http://schemas.openxmlformats.org/markup-compatibility/2006" xmlns:o="urn:schemas-microsoft-com:office:office" xmlns:r="http://schemas.openxmlformats.org/officeDocument/2006/relationships" xmlns:m="http://schemas.openxmlformats.org/officeDocument/2006/math" xmlns:v="urn:schemas-microsoft-com:vml" xmlns:wp14="http://schemas.microsoft.com/office/word/2010/wordprocessingDrawing" xmlns:wp="http://schemas.openxmlformats.org/drawingml/2006/wordprocessingDrawing" xmlns:w10="urn:schemas-microsoft-com:office:word" xmlns:w="http://schemas.openxmlformats.org/wordprocessingml/2006/main" xmlns:w14="http://schemas.microsoft.com/office/word/2010/wordml" xmlns:w15="http://schemas.microsoft.com/office/word/2012/wordml" xmlns:w16se="http://schemas.microsoft.com/office/word/2015/wordml/symex" xmlns:wpg="http://schemas.microsoft.com/office/word/2010/wordprocessingGroup" xmlns:wpi="http://schemas.microsoft.com/office/word/2010/wordprocessingInk" xmlns:wne="http://schemas.microsoft.com/office/word/2006/wordml" xmlns:wps="http://schemas.microsoft.com/office/word/2010/wordprocessingShape" mc:Ignorable="w14 w15 w16se wp14">
+<w:numbering xmlns:wpc="http://schemas.microsoft.com/office/word/2010/wordprocessingCanvas" xmlns:cx="http://schemas.microsoft.com/office/drawing/2014/chartex" xmlns:cx1="http://schemas.microsoft.com/office/drawing/2015/9/8/chartex" xmlns:cx2="http://schemas.microsoft.com/office/drawing/2015/10/21/chartex" xmlns:cx3="http://schemas.microsoft.com/office/drawing/2016/5/9/chartex" xmlns:cx4="http://schemas.microsoft.com/office/drawing/2016/5/10/chartex" xmlns:cx5="http://schemas.microsoft.com/office/drawing/2016/5/11/chartex" xmlns:cx6="http://schemas.microsoft.com/office/drawing/2016/5/12/chartex" xmlns:cx7="http://schemas.microsoft.com/office/drawing/2016/5/13/chartex" xmlns:cx8="http://schemas.microsoft.com/office/drawing/2016/5/14/chartex" xmlns:mc="http://schemas.openxmlformats.org/markup-compatibility/2006" xmlns:aink="http://schemas.microsoft.com/office/drawing/2016/ink" xmlns:am3d="http://schemas.microsoft.com/office/drawing/2017/model3d" xmlns:o="urn:schemas-microsoft-com:office:office" xmlns:r="http://schemas.openxmlformats.org/officeDocument/2006/relationships" xmlns:m="http://schemas.openxmlformats.org/officeDocument/2006/math" xmlns:v="urn:schemas-microsoft-com:vml" xmlns:wp14="http://schemas.microsoft.com/office/word/2010/wordprocessingDrawing" xmlns:wp="http://schemas.openxmlformats.org/drawingml/2006/wordprocessingDrawing" xmlns:w10="urn:schemas-microsoft-com:office:word" xmlns:w="http://schemas.openxmlformats.org/wordprocessingml/2006/main" xmlns:w14="http://schemas.microsoft.com/office/word/2010/wordml" xmlns:w15="http://schemas.microsoft.com/office/word/2012/wordml" xmlns:w16cid="http://schemas.microsoft.com/office/word/2016/wordml/cid" xmlns:w16se="http://schemas.microsoft.com/office/word/2015/wordml/symex" xmlns:wpg="http://schemas.microsoft.com/office/word/2010/wordprocessingGroup" xmlns:wpi="http://schemas.microsoft.com/office/word/2010/wordprocessingInk" xmlns:wne="http://schemas.microsoft.com/office/word/2006/wordml" xmlns:wps="http://schemas.microsoft.com/office/word/2010/wordprocessingShape" mc:Ignorable="w14 w15 w16se w16cid wp14">
   <w:abstractNum w:abstractNumId="0" w15:restartNumberingAfterBreak="0">
     <w:nsid w:val="002C33AC"/>
     <w:multiLevelType w:val="hybridMultilevel"/>
@@ -12454,7 +12464,7 @@
 </file>
 
 <file path=word/styles.xml><?xml version="1.0" encoding="utf-8"?>
-<w:styles xmlns:mc="http://schemas.openxmlformats.org/markup-compatibility/2006" xmlns:r="http://schemas.openxmlformats.org/officeDocument/2006/relationships" xmlns:w="http://schemas.openxmlformats.org/wordprocessingml/2006/main" xmlns:w14="http://schemas.microsoft.com/office/word/2010/wordml" xmlns:w15="http://schemas.microsoft.com/office/word/2012/wordml" xmlns:w16se="http://schemas.microsoft.com/office/word/2015/wordml/symex" mc:Ignorable="w14 w15 w16se">
+<w:styles xmlns:mc="http://schemas.openxmlformats.org/markup-compatibility/2006" xmlns:r="http://schemas.openxmlformats.org/officeDocument/2006/relationships" xmlns:w="http://schemas.openxmlformats.org/wordprocessingml/2006/main" xmlns:w14="http://schemas.microsoft.com/office/word/2010/wordml" xmlns:w15="http://schemas.microsoft.com/office/word/2012/wordml" xmlns:w16cid="http://schemas.microsoft.com/office/word/2016/wordml/cid" xmlns:w16se="http://schemas.microsoft.com/office/word/2015/wordml/symex" mc:Ignorable="w14 w15 w16se w16cid">
   <w:docDefaults>
     <w:rPrDefault>
       <w:rPr>
@@ -12467,7 +12477,7 @@
     </w:rPrDefault>
     <w:pPrDefault/>
   </w:docDefaults>
-  <w:latentStyles w:defLockedState="0" w:defUIPriority="99" w:defSemiHidden="0" w:defUnhideWhenUsed="0" w:defQFormat="0" w:count="371">
+  <w:latentStyles w:defLockedState="0" w:defUIPriority="99" w:defSemiHidden="0" w:defUnhideWhenUsed="0" w:defQFormat="0" w:count="376">
     <w:lsdException w:name="Normal" w:uiPriority="0" w:qFormat="1"/>
     <w:lsdException w:name="heading 1" w:uiPriority="9" w:qFormat="1"/>
     <w:lsdException w:name="heading 2" w:semiHidden="1" w:uiPriority="9" w:unhideWhenUsed="1" w:qFormat="1"/>
@@ -12573,7 +12583,6 @@
     <w:lsdException w:name="HTML Sample" w:semiHidden="1" w:unhideWhenUsed="1"/>
     <w:lsdException w:name="HTML Typewriter" w:semiHidden="1" w:unhideWhenUsed="1"/>
     <w:lsdException w:name="HTML Variable" w:semiHidden="1" w:unhideWhenUsed="1"/>
-    <w:lsdException w:name="Normal Table" w:semiHidden="1" w:unhideWhenUsed="1"/>
     <w:lsdException w:name="annotation subject" w:semiHidden="1" w:unhideWhenUsed="1"/>
     <w:lsdException w:name="No List" w:semiHidden="1" w:unhideWhenUsed="1"/>
     <w:lsdException w:name="Outline List 1" w:semiHidden="1" w:unhideWhenUsed="1"/>
@@ -12616,11 +12625,8 @@
     <w:lsdException w:name="Table Contemporary" w:semiHidden="1" w:unhideWhenUsed="1"/>
     <w:lsdException w:name="Table Elegant" w:semiHidden="1" w:unhideWhenUsed="1"/>
     <w:lsdException w:name="Table Professional" w:semiHidden="1" w:unhideWhenUsed="1"/>
-    <w:lsdException w:name="Table Subtle 1" w:semiHidden="1" w:unhideWhenUsed="1"/>
     <w:lsdException w:name="Table Subtle 2" w:semiHidden="1" w:unhideWhenUsed="1"/>
     <w:lsdException w:name="Table Web 1" w:semiHidden="1" w:unhideWhenUsed="1"/>
-    <w:lsdException w:name="Table Web 2" w:semiHidden="1" w:unhideWhenUsed="1"/>
-    <w:lsdException w:name="Table Web 3" w:semiHidden="1" w:unhideWhenUsed="1"/>
     <w:lsdException w:name="Balloon Text" w:semiHidden="1" w:unhideWhenUsed="1"/>
     <w:lsdException w:name="Table Grid" w:uiPriority="39"/>
     <w:lsdException w:name="Table Theme" w:semiHidden="1" w:unhideWhenUsed="1"/>
@@ -12839,6 +12845,11 @@
     <w:lsdException w:name="List Table 5 Dark Accent 6" w:uiPriority="50"/>
     <w:lsdException w:name="List Table 6 Colorful Accent 6" w:uiPriority="51"/>
     <w:lsdException w:name="List Table 7 Colorful Accent 6" w:uiPriority="52"/>
+    <w:lsdException w:name="Mention" w:semiHidden="1" w:unhideWhenUsed="1"/>
+    <w:lsdException w:name="Smart Hyperlink" w:semiHidden="1" w:unhideWhenUsed="1"/>
+    <w:lsdException w:name="Hashtag" w:semiHidden="1" w:unhideWhenUsed="1"/>
+    <w:lsdException w:name="Unresolved Mention" w:semiHidden="1" w:unhideWhenUsed="1"/>
+    <w:lsdException w:name="Smart Link" w:semiHidden="1" w:unhideWhenUsed="1"/>
   </w:latentStyles>
   <w:style w:type="paragraph" w:default="1" w:styleId="Normal">
     <w:name w:val="Normal"/>
@@ -13975,7 +13986,7 @@
                   <a:cs typeface="+mn-cs"/>
                 </a:defRPr>
               </a:pPr>
-              <a:endParaRPr lang="en-US"/>
+              <a:endParaRPr lang="zh-CN"/>
             </a:p>
           </c:txPr>
         </c:title>
@@ -14013,7 +14024,7 @@
                 <a:cs typeface="+mn-cs"/>
               </a:defRPr>
             </a:pPr>
-            <a:endParaRPr lang="en-US"/>
+            <a:endParaRPr lang="zh-CN"/>
           </a:p>
         </c:txPr>
         <c:crossAx val="346395696"/>
@@ -14094,7 +14105,7 @@
                   <a:cs typeface="+mn-cs"/>
                 </a:defRPr>
               </a:pPr>
-              <a:endParaRPr lang="en-US"/>
+              <a:endParaRPr lang="zh-CN"/>
             </a:p>
           </c:txPr>
         </c:title>
@@ -14132,7 +14143,7 @@
                 <a:cs typeface="+mn-cs"/>
               </a:defRPr>
             </a:pPr>
-            <a:endParaRPr lang="en-US"/>
+            <a:endParaRPr lang="zh-CN"/>
           </a:p>
         </c:txPr>
         <c:crossAx val="346397616"/>
@@ -14184,13 +14195,12 @@
               <a:cs typeface="+mn-cs"/>
             </a:defRPr>
           </a:pPr>
-          <a:endParaRPr lang="en-US"/>
+          <a:endParaRPr lang="zh-CN"/>
         </a:p>
       </c:txPr>
     </c:legend>
     <c:plotVisOnly val="1"/>
     <c:dispBlanksAs val="gap"/>
-    <c:showDLblsOverMax val="0"/>
     <c:extLst>
       <c:ext xmlns:c16r3="http://schemas.microsoft.com/office/drawing/2017/03/chart" uri="{56B9EC1D-385E-4148-901F-78D8002777C0}">
         <c16r3:dataDisplayOptions16>
@@ -14198,6 +14208,7 @@
         </c16r3:dataDisplayOptions16>
       </c:ext>
     </c:extLst>
+    <c:showDLblsOverMax val="0"/>
   </c:chart>
   <c:spPr>
     <a:solidFill>
@@ -14221,7 +14232,7 @@
       <a:pPr>
         <a:defRPr/>
       </a:pPr>
-      <a:endParaRPr lang="en-US"/>
+      <a:endParaRPr lang="zh-CN"/>
     </a:p>
   </c:txPr>
   <c:externalData r:id="rId3">
@@ -14697,7 +14708,7 @@
                   <a:cs typeface="+mn-cs"/>
                 </a:defRPr>
               </a:pPr>
-              <a:endParaRPr lang="en-US"/>
+              <a:endParaRPr lang="zh-CN"/>
             </a:p>
           </c:txPr>
         </c:title>
@@ -14735,7 +14746,7 @@
                 <a:cs typeface="+mn-cs"/>
               </a:defRPr>
             </a:pPr>
-            <a:endParaRPr lang="en-US"/>
+            <a:endParaRPr lang="zh-CN"/>
           </a:p>
         </c:txPr>
         <c:crossAx val="346395696"/>
@@ -14816,7 +14827,7 @@
                   <a:cs typeface="+mn-cs"/>
                 </a:defRPr>
               </a:pPr>
-              <a:endParaRPr lang="en-US"/>
+              <a:endParaRPr lang="zh-CN"/>
             </a:p>
           </c:txPr>
         </c:title>
@@ -14854,7 +14865,7 @@
                 <a:cs typeface="+mn-cs"/>
               </a:defRPr>
             </a:pPr>
-            <a:endParaRPr lang="en-US"/>
+            <a:endParaRPr lang="zh-CN"/>
           </a:p>
         </c:txPr>
         <c:crossAx val="346397616"/>
@@ -14906,13 +14917,12 @@
               <a:cs typeface="+mn-cs"/>
             </a:defRPr>
           </a:pPr>
-          <a:endParaRPr lang="en-US"/>
+          <a:endParaRPr lang="zh-CN"/>
         </a:p>
       </c:txPr>
     </c:legend>
     <c:plotVisOnly val="1"/>
     <c:dispBlanksAs val="gap"/>
-    <c:showDLblsOverMax val="0"/>
     <c:extLst>
       <c:ext xmlns:c16r3="http://schemas.microsoft.com/office/drawing/2017/03/chart" uri="{56B9EC1D-385E-4148-901F-78D8002777C0}">
         <c16r3:dataDisplayOptions16>
@@ -14920,6 +14930,7 @@
         </c16r3:dataDisplayOptions16>
       </c:ext>
     </c:extLst>
+    <c:showDLblsOverMax val="0"/>
   </c:chart>
   <c:spPr>
     <a:solidFill>
@@ -14943,7 +14954,7 @@
       <a:pPr>
         <a:defRPr/>
       </a:pPr>
-      <a:endParaRPr lang="en-US"/>
+      <a:endParaRPr lang="zh-CN"/>
     </a:p>
   </c:txPr>
   <c:externalData r:id="rId3">
@@ -16072,576 +16083,6 @@
 </cs:chartStyle>
 </file>
 
-<file path=word/glossary/document.xml><?xml version="1.0" encoding="utf-8"?>
-<w:glossaryDocument xmlns:wpc="http://schemas.microsoft.com/office/word/2010/wordprocessingCanvas" xmlns:cx="http://schemas.microsoft.com/office/drawing/2014/chartex" xmlns:mc="http://schemas.openxmlformats.org/markup-compatibility/2006" xmlns:o="urn:schemas-microsoft-com:office:office" xmlns:r="http://schemas.openxmlformats.org/officeDocument/2006/relationships" xmlns:m="http://schemas.openxmlformats.org/officeDocument/2006/math" xmlns:v="urn:schemas-microsoft-com:vml" xmlns:wp14="http://schemas.microsoft.com/office/word/2010/wordprocessingDrawing" xmlns:wp="http://schemas.openxmlformats.org/drawingml/2006/wordprocessingDrawing" xmlns:w10="urn:schemas-microsoft-com:office:word" xmlns:w="http://schemas.openxmlformats.org/wordprocessingml/2006/main" xmlns:w14="http://schemas.microsoft.com/office/word/2010/wordml" xmlns:w15="http://schemas.microsoft.com/office/word/2012/wordml" xmlns:w16se="http://schemas.microsoft.com/office/word/2015/wordml/symex" xmlns:wpg="http://schemas.microsoft.com/office/word/2010/wordprocessingGroup" xmlns:wpi="http://schemas.microsoft.com/office/word/2010/wordprocessingInk" xmlns:wne="http://schemas.microsoft.com/office/word/2006/wordml" xmlns:wps="http://schemas.microsoft.com/office/word/2010/wordprocessingShape" mc:Ignorable="w14 w15 w16se wp14"/>
-</file>
-
-<file path=word/glossary/fontTable.xml><?xml version="1.0" encoding="utf-8"?>
-<w:fonts xmlns:mc="http://schemas.openxmlformats.org/markup-compatibility/2006" xmlns:r="http://schemas.openxmlformats.org/officeDocument/2006/relationships" xmlns:w="http://schemas.openxmlformats.org/wordprocessingml/2006/main" xmlns:w14="http://schemas.microsoft.com/office/word/2010/wordml" xmlns:w15="http://schemas.microsoft.com/office/word/2012/wordml" xmlns:w16se="http://schemas.microsoft.com/office/word/2015/wordml/symex" mc:Ignorable="w14 w15 w16se">
-  <w:font w:name="Symbol">
-    <w:panose1 w:val="05050102010706020507"/>
-    <w:charset w:val="02"/>
-    <w:family w:val="roman"/>
-    <w:pitch w:val="variable"/>
-    <w:sig w:usb0="00000000" w:usb1="10000000" w:usb2="00000000" w:usb3="00000000" w:csb0="80000000" w:csb1="00000000"/>
-  </w:font>
-  <w:font w:name="Times New Roman">
-    <w:panose1 w:val="02020603050405020304"/>
-    <w:charset w:val="00"/>
-    <w:family w:val="roman"/>
-    <w:pitch w:val="variable"/>
-    <w:sig w:usb0="E0002AFF" w:usb1="C0007843" w:usb2="00000009" w:usb3="00000000" w:csb0="000001FF" w:csb1="00000000"/>
-  </w:font>
-  <w:font w:name="Courier New">
-    <w:panose1 w:val="02070309020205020404"/>
-    <w:charset w:val="00"/>
-    <w:family w:val="modern"/>
-    <w:pitch w:val="fixed"/>
-    <w:sig w:usb0="E0002AFF" w:usb1="C0007843" w:usb2="00000009" w:usb3="00000000" w:csb0="000001FF" w:csb1="00000000"/>
-  </w:font>
-  <w:font w:name="Wingdings">
-    <w:panose1 w:val="05000000000000000000"/>
-    <w:charset w:val="02"/>
-    <w:family w:val="auto"/>
-    <w:pitch w:val="variable"/>
-    <w:sig w:usb0="00000000" w:usb1="10000000" w:usb2="00000000" w:usb3="00000000" w:csb0="80000000" w:csb1="00000000"/>
-  </w:font>
-  <w:font w:name="DengXian">
-    <w:altName w:val="宋体"/>
-    <w:panose1 w:val="02010600030101010101"/>
-    <w:charset w:val="86"/>
-    <w:family w:val="auto"/>
-    <w:pitch w:val="variable"/>
-    <w:sig w:usb0="A00002BF" w:usb1="38CF7CFA" w:usb2="00000016" w:usb3="00000000" w:csb0="0004000F" w:csb1="00000000"/>
-  </w:font>
-  <w:font w:name="Product Sans">
-    <w:altName w:val="Myriad Pro"/>
-    <w:panose1 w:val="020B0403030502040203"/>
-    <w:charset w:val="00"/>
-    <w:family w:val="swiss"/>
-    <w:pitch w:val="variable"/>
-    <w:sig w:usb0="A0000287" w:usb1="00000010" w:usb2="00000000" w:usb3="00000000" w:csb0="0000019F" w:csb1="00000000"/>
-  </w:font>
-  <w:font w:name="等线 Light">
-    <w:altName w:val="微软雅黑"/>
-    <w:charset w:val="86"/>
-    <w:family w:val="auto"/>
-    <w:pitch w:val="variable"/>
-    <w:sig w:usb0="00000000" w:usb1="38CF7CFA" w:usb2="00000016" w:usb3="00000000" w:csb0="0004000F" w:csb1="00000000"/>
-  </w:font>
-  <w:font w:name="黑体">
-    <w:altName w:val="SimHei"/>
-    <w:panose1 w:val="02010609060101010101"/>
-    <w:charset w:val="86"/>
-    <w:family w:val="modern"/>
-    <w:pitch w:val="fixed"/>
-    <w:sig w:usb0="800002BF" w:usb1="38CF7CFA" w:usb2="00000016" w:usb3="00000000" w:csb0="00040001" w:csb1="00000000"/>
-  </w:font>
-  <w:font w:name="Cambria Math">
-    <w:panose1 w:val="02040503050406030204"/>
-    <w:charset w:val="00"/>
-    <w:family w:val="roman"/>
-    <w:pitch w:val="variable"/>
-    <w:sig w:usb0="E00002FF" w:usb1="420024FF" w:usb2="00000000" w:usb3="00000000" w:csb0="0000019F" w:csb1="00000000"/>
-  </w:font>
-  <w:font w:name="Calibri">
-    <w:panose1 w:val="020F0502020204030204"/>
-    <w:charset w:val="00"/>
-    <w:family w:val="swiss"/>
-    <w:pitch w:val="variable"/>
-    <w:sig w:usb0="E10002FF" w:usb1="4000ACFF" w:usb2="00000009" w:usb3="00000000" w:csb0="0000019F" w:csb1="00000000"/>
-  </w:font>
-  <w:font w:name="Calibri Light">
-    <w:panose1 w:val="020F0302020204030204"/>
-    <w:charset w:val="00"/>
-    <w:family w:val="swiss"/>
-    <w:pitch w:val="variable"/>
-    <w:sig w:usb0="A00002EF" w:usb1="4000207B" w:usb2="00000000" w:usb3="00000000" w:csb0="0000019F" w:csb1="00000000"/>
-  </w:font>
-</w:fonts>
-</file>
-
-<file path=word/glossary/settings.xml><?xml version="1.0" encoding="utf-8"?>
-<w:settings xmlns:mc="http://schemas.openxmlformats.org/markup-compatibility/2006" xmlns:o="urn:schemas-microsoft-com:office:office" xmlns:r="http://schemas.openxmlformats.org/officeDocument/2006/relationships" xmlns:m="http://schemas.openxmlformats.org/officeDocument/2006/math" xmlns:v="urn:schemas-microsoft-com:vml" xmlns:w10="urn:schemas-microsoft-com:office:word" xmlns:w="http://schemas.openxmlformats.org/wordprocessingml/2006/main" xmlns:w14="http://schemas.microsoft.com/office/word/2010/wordml" xmlns:w15="http://schemas.microsoft.com/office/word/2012/wordml" xmlns:w16se="http://schemas.microsoft.com/office/word/2015/wordml/symex" xmlns:sl="http://schemas.openxmlformats.org/schemaLibrary/2006/main" mc:Ignorable="w14 w15 w16se">
-  <w:view w:val="normal"/>
-  <w:revisionView w:comments="0" w:inkAnnotations="0"/>
-  <w:defaultTabStop w:val="720"/>
-  <w:characterSpacingControl w:val="doNotCompress"/>
-  <w:compat>
-    <w:useFELayout/>
-    <w:compatSetting w:name="compatibilityMode" w:uri="http://schemas.microsoft.com/office/word" w:val="15"/>
-    <w:compatSetting w:name="overrideTableStyleFontSizeAndJustification" w:uri="http://schemas.microsoft.com/office/word" w:val="1"/>
-    <w:compatSetting w:name="enableOpenTypeFeatures" w:uri="http://schemas.microsoft.com/office/word" w:val="1"/>
-    <w:compatSetting w:name="doNotFlipMirrorIndents" w:uri="http://schemas.microsoft.com/office/word" w:val="1"/>
-    <w:compatSetting w:name="differentiateMultirowTableHeaders" w:uri="http://schemas.microsoft.com/office/word" w:val="1"/>
-  </w:compat>
-  <w:rsids>
-    <w:rsidRoot w:val="00FF6D2E"/>
-    <w:rsid w:val="00766765"/>
-    <w:rsid w:val="00FF6D2E"/>
-  </w:rsids>
-  <m:mathPr>
-    <m:mathFont m:val="Cambria Math"/>
-    <m:brkBin m:val="before"/>
-    <m:brkBinSub m:val="--"/>
-    <m:smallFrac m:val="0"/>
-    <m:dispDef/>
-    <m:lMargin m:val="0"/>
-    <m:rMargin m:val="0"/>
-    <m:defJc m:val="centerGroup"/>
-    <m:wrapIndent m:val="1440"/>
-    <m:intLim m:val="subSup"/>
-    <m:naryLim m:val="undOvr"/>
-  </m:mathPr>
-  <w:themeFontLang w:val="en-CA" w:eastAsia="zh-CN"/>
-  <w:clrSchemeMapping w:bg1="light1" w:t1="dark1" w:bg2="light2" w:t2="dark2" w:accent1="accent1" w:accent2="accent2" w:accent3="accent3" w:accent4="accent4" w:accent5="accent5" w:accent6="accent6" w:hyperlink="hyperlink" w:followedHyperlink="followedHyperlink"/>
-  <w:decimalSymbol w:val="."/>
-  <w:listSeparator w:val=","/>
-  <w15:chartTrackingRefBased/>
-</w:settings>
-</file>
-
-<file path=word/glossary/styles.xml><?xml version="1.0" encoding="utf-8"?>
-<w:styles xmlns:mc="http://schemas.openxmlformats.org/markup-compatibility/2006" xmlns:r="http://schemas.openxmlformats.org/officeDocument/2006/relationships" xmlns:w="http://schemas.openxmlformats.org/wordprocessingml/2006/main" xmlns:w14="http://schemas.microsoft.com/office/word/2010/wordml" xmlns:w15="http://schemas.microsoft.com/office/word/2012/wordml" xmlns:w16se="http://schemas.microsoft.com/office/word/2015/wordml/symex" mc:Ignorable="w14 w15 w16se">
-  <w:docDefaults>
-    <w:rPrDefault>
-      <w:rPr>
-        <w:rFonts w:asciiTheme="minorHAnsi" w:eastAsiaTheme="minorEastAsia" w:hAnsiTheme="minorHAnsi" w:cstheme="minorBidi"/>
-        <w:sz w:val="22"/>
-        <w:szCs w:val="22"/>
-        <w:lang w:val="en-CA" w:eastAsia="zh-CN" w:bidi="ar-SA"/>
-      </w:rPr>
-    </w:rPrDefault>
-    <w:pPrDefault>
-      <w:pPr>
-        <w:spacing w:after="160" w:line="259" w:lineRule="auto"/>
-      </w:pPr>
-    </w:pPrDefault>
-  </w:docDefaults>
-  <w:latentStyles w:defLockedState="0" w:defUIPriority="99" w:defSemiHidden="0" w:defUnhideWhenUsed="0" w:defQFormat="0" w:count="371">
-    <w:lsdException w:name="Normal" w:uiPriority="0" w:qFormat="1"/>
-    <w:lsdException w:name="heading 1" w:uiPriority="9" w:qFormat="1"/>
-    <w:lsdException w:name="heading 2" w:semiHidden="1" w:uiPriority="9" w:unhideWhenUsed="1" w:qFormat="1"/>
-    <w:lsdException w:name="heading 3" w:semiHidden="1" w:uiPriority="9" w:unhideWhenUsed="1" w:qFormat="1"/>
-    <w:lsdException w:name="heading 4" w:semiHidden="1" w:uiPriority="9" w:unhideWhenUsed="1" w:qFormat="1"/>
-    <w:lsdException w:name="heading 5" w:semiHidden="1" w:uiPriority="9" w:unhideWhenUsed="1" w:qFormat="1"/>
-    <w:lsdException w:name="heading 6" w:semiHidden="1" w:uiPriority="9" w:unhideWhenUsed="1" w:qFormat="1"/>
-    <w:lsdException w:name="heading 7" w:semiHidden="1" w:uiPriority="9" w:unhideWhenUsed="1" w:qFormat="1"/>
-    <w:lsdException w:name="heading 8" w:semiHidden="1" w:uiPriority="9" w:unhideWhenUsed="1" w:qFormat="1"/>
-    <w:lsdException w:name="heading 9" w:semiHidden="1" w:uiPriority="9" w:unhideWhenUsed="1" w:qFormat="1"/>
-    <w:lsdException w:name="index 1" w:semiHidden="1" w:unhideWhenUsed="1"/>
-    <w:lsdException w:name="index 2" w:semiHidden="1" w:unhideWhenUsed="1"/>
-    <w:lsdException w:name="index 3" w:semiHidden="1" w:unhideWhenUsed="1"/>
-    <w:lsdException w:name="index 4" w:semiHidden="1" w:unhideWhenUsed="1"/>
-    <w:lsdException w:name="index 5" w:semiHidden="1" w:unhideWhenUsed="1"/>
-    <w:lsdException w:name="index 6" w:semiHidden="1" w:unhideWhenUsed="1"/>
-    <w:lsdException w:name="index 7" w:semiHidden="1" w:unhideWhenUsed="1"/>
-    <w:lsdException w:name="index 8" w:semiHidden="1" w:unhideWhenUsed="1"/>
-    <w:lsdException w:name="index 9" w:semiHidden="1" w:unhideWhenUsed="1"/>
-    <w:lsdException w:name="toc 1" w:semiHidden="1" w:uiPriority="39" w:unhideWhenUsed="1"/>
-    <w:lsdException w:name="toc 2" w:semiHidden="1" w:uiPriority="39" w:unhideWhenUsed="1"/>
-    <w:lsdException w:name="toc 3" w:semiHidden="1" w:uiPriority="39" w:unhideWhenUsed="1"/>
-    <w:lsdException w:name="toc 4" w:semiHidden="1" w:uiPriority="39" w:unhideWhenUsed="1"/>
-    <w:lsdException w:name="toc 5" w:semiHidden="1" w:uiPriority="39" w:unhideWhenUsed="1"/>
-    <w:lsdException w:name="toc 6" w:semiHidden="1" w:uiPriority="39" w:unhideWhenUsed="1"/>
-    <w:lsdException w:name="toc 7" w:semiHidden="1" w:uiPriority="39" w:unhideWhenUsed="1"/>
-    <w:lsdException w:name="toc 8" w:semiHidden="1" w:uiPriority="39" w:unhideWhenUsed="1"/>
-    <w:lsdException w:name="toc 9" w:semiHidden="1" w:uiPriority="39" w:unhideWhenUsed="1"/>
-    <w:lsdException w:name="Normal Indent" w:semiHidden="1" w:unhideWhenUsed="1"/>
-    <w:lsdException w:name="footnote text" w:semiHidden="1" w:unhideWhenUsed="1"/>
-    <w:lsdException w:name="annotation text" w:semiHidden="1" w:unhideWhenUsed="1"/>
-    <w:lsdException w:name="header" w:semiHidden="1" w:unhideWhenUsed="1"/>
-    <w:lsdException w:name="footer" w:semiHidden="1" w:unhideWhenUsed="1"/>
-    <w:lsdException w:name="index heading" w:semiHidden="1" w:unhideWhenUsed="1"/>
-    <w:lsdException w:name="caption" w:semiHidden="1" w:uiPriority="35" w:unhideWhenUsed="1" w:qFormat="1"/>
-    <w:lsdException w:name="table of figures" w:semiHidden="1" w:unhideWhenUsed="1"/>
-    <w:lsdException w:name="envelope address" w:semiHidden="1" w:unhideWhenUsed="1"/>
-    <w:lsdException w:name="envelope return" w:semiHidden="1" w:unhideWhenUsed="1"/>
-    <w:lsdException w:name="footnote reference" w:semiHidden="1" w:unhideWhenUsed="1"/>
-    <w:lsdException w:name="annotation reference" w:semiHidden="1" w:unhideWhenUsed="1"/>
-    <w:lsdException w:name="line number" w:semiHidden="1" w:unhideWhenUsed="1"/>
-    <w:lsdException w:name="page number" w:semiHidden="1" w:unhideWhenUsed="1"/>
-    <w:lsdException w:name="endnote reference" w:semiHidden="1" w:unhideWhenUsed="1"/>
-    <w:lsdException w:name="endnote text" w:semiHidden="1" w:unhideWhenUsed="1"/>
-    <w:lsdException w:name="table of authorities" w:semiHidden="1" w:unhideWhenUsed="1"/>
-    <w:lsdException w:name="macro" w:semiHidden="1" w:unhideWhenUsed="1"/>
-    <w:lsdException w:name="toa heading" w:semiHidden="1" w:unhideWhenUsed="1"/>
-    <w:lsdException w:name="List" w:semiHidden="1" w:unhideWhenUsed="1"/>
-    <w:lsdException w:name="List Bullet" w:semiHidden="1" w:unhideWhenUsed="1"/>
-    <w:lsdException w:name="List Number" w:semiHidden="1" w:unhideWhenUsed="1"/>
-    <w:lsdException w:name="List 2" w:semiHidden="1" w:unhideWhenUsed="1"/>
-    <w:lsdException w:name="List 3" w:semiHidden="1" w:unhideWhenUsed="1"/>
-    <w:lsdException w:name="List 4" w:semiHidden="1" w:unhideWhenUsed="1"/>
-    <w:lsdException w:name="List 5" w:semiHidden="1" w:unhideWhenUsed="1"/>
-    <w:lsdException w:name="List Bullet 2" w:semiHidden="1" w:unhideWhenUsed="1"/>
-    <w:lsdException w:name="List Bullet 3" w:semiHidden="1" w:unhideWhenUsed="1"/>
-    <w:lsdException w:name="List Bullet 4" w:semiHidden="1" w:unhideWhenUsed="1"/>
-    <w:lsdException w:name="List Bullet 5" w:semiHidden="1" w:unhideWhenUsed="1"/>
-    <w:lsdException w:name="List Number 2" w:semiHidden="1" w:unhideWhenUsed="1"/>
-    <w:lsdException w:name="List Number 3" w:semiHidden="1" w:unhideWhenUsed="1"/>
-    <w:lsdException w:name="List Number 4" w:semiHidden="1" w:unhideWhenUsed="1"/>
-    <w:lsdException w:name="List Number 5" w:semiHidden="1" w:unhideWhenUsed="1"/>
-    <w:lsdException w:name="Title" w:uiPriority="10" w:qFormat="1"/>
-    <w:lsdException w:name="Closing" w:semiHidden="1" w:unhideWhenUsed="1"/>
-    <w:lsdException w:name="Signature" w:semiHidden="1" w:unhideWhenUsed="1"/>
-    <w:lsdException w:name="Default Paragraph Font" w:semiHidden="1" w:uiPriority="1" w:unhideWhenUsed="1"/>
-    <w:lsdException w:name="Body Text" w:semiHidden="1" w:unhideWhenUsed="1"/>
-    <w:lsdException w:name="Body Text Indent" w:semiHidden="1" w:unhideWhenUsed="1"/>
-    <w:lsdException w:name="List Continue" w:semiHidden="1" w:unhideWhenUsed="1"/>
-    <w:lsdException w:name="List Continue 2" w:semiHidden="1" w:unhideWhenUsed="1"/>
-    <w:lsdException w:name="List Continue 3" w:semiHidden="1" w:unhideWhenUsed="1"/>
-    <w:lsdException w:name="List Continue 4" w:semiHidden="1" w:unhideWhenUsed="1"/>
-    <w:lsdException w:name="List Continue 5" w:semiHidden="1" w:unhideWhenUsed="1"/>
-    <w:lsdException w:name="Message Header" w:semiHidden="1" w:unhideWhenUsed="1"/>
-    <w:lsdException w:name="Subtitle" w:uiPriority="11" w:qFormat="1"/>
-    <w:lsdException w:name="Salutation" w:semiHidden="1" w:unhideWhenUsed="1"/>
-    <w:lsdException w:name="Date" w:semiHidden="1" w:unhideWhenUsed="1"/>
-    <w:lsdException w:name="Body Text First Indent" w:semiHidden="1" w:unhideWhenUsed="1"/>
-    <w:lsdException w:name="Body Text First Indent 2" w:semiHidden="1" w:unhideWhenUsed="1"/>
-    <w:lsdException w:name="Note Heading" w:semiHidden="1" w:unhideWhenUsed="1"/>
-    <w:lsdException w:name="Body Text 2" w:semiHidden="1" w:unhideWhenUsed="1"/>
-    <w:lsdException w:name="Body Text 3" w:semiHidden="1" w:unhideWhenUsed="1"/>
-    <w:lsdException w:name="Body Text Indent 2" w:semiHidden="1" w:unhideWhenUsed="1"/>
-    <w:lsdException w:name="Body Text Indent 3" w:semiHidden="1" w:unhideWhenUsed="1"/>
-    <w:lsdException w:name="Block Text" w:semiHidden="1" w:unhideWhenUsed="1"/>
-    <w:lsdException w:name="Hyperlink" w:semiHidden="1" w:unhideWhenUsed="1"/>
-    <w:lsdException w:name="FollowedHyperlink" w:semiHidden="1" w:unhideWhenUsed="1"/>
-    <w:lsdException w:name="Strong" w:uiPriority="22" w:qFormat="1"/>
-    <w:lsdException w:name="Emphasis" w:uiPriority="20" w:qFormat="1"/>
-    <w:lsdException w:name="Document Map" w:semiHidden="1" w:unhideWhenUsed="1"/>
-    <w:lsdException w:name="Plain Text" w:semiHidden="1" w:unhideWhenUsed="1"/>
-    <w:lsdException w:name="E-mail Signature" w:semiHidden="1" w:unhideWhenUsed="1"/>
-    <w:lsdException w:name="HTML Top of Form" w:semiHidden="1" w:unhideWhenUsed="1"/>
-    <w:lsdException w:name="HTML Bottom of Form" w:semiHidden="1" w:unhideWhenUsed="1"/>
-    <w:lsdException w:name="Normal (Web)" w:semiHidden="1" w:unhideWhenUsed="1"/>
-    <w:lsdException w:name="HTML Acronym" w:semiHidden="1" w:unhideWhenUsed="1"/>
-    <w:lsdException w:name="HTML Address" w:semiHidden="1" w:unhideWhenUsed="1"/>
-    <w:lsdException w:name="HTML Cite" w:semiHidden="1" w:unhideWhenUsed="1"/>
-    <w:lsdException w:name="HTML Code" w:semiHidden="1" w:unhideWhenUsed="1"/>
-    <w:lsdException w:name="HTML Definition" w:semiHidden="1" w:unhideWhenUsed="1"/>
-    <w:lsdException w:name="HTML Keyboard" w:semiHidden="1" w:unhideWhenUsed="1"/>
-    <w:lsdException w:name="HTML Preformatted" w:semiHidden="1" w:unhideWhenUsed="1"/>
-    <w:lsdException w:name="HTML Sample" w:semiHidden="1" w:unhideWhenUsed="1"/>
-    <w:lsdException w:name="HTML Typewriter" w:semiHidden="1" w:unhideWhenUsed="1"/>
-    <w:lsdException w:name="HTML Variable" w:semiHidden="1" w:unhideWhenUsed="1"/>
-    <w:lsdException w:name="Normal Table" w:semiHidden="1" w:unhideWhenUsed="1"/>
-    <w:lsdException w:name="annotation subject" w:semiHidden="1" w:unhideWhenUsed="1"/>
-    <w:lsdException w:name="No List" w:semiHidden="1" w:unhideWhenUsed="1"/>
-    <w:lsdException w:name="Outline List 1" w:semiHidden="1" w:unhideWhenUsed="1"/>
-    <w:lsdException w:name="Outline List 2" w:semiHidden="1" w:unhideWhenUsed="1"/>
-    <w:lsdException w:name="Outline List 3" w:semiHidden="1" w:unhideWhenUsed="1"/>
-    <w:lsdException w:name="Table Simple 1" w:semiHidden="1" w:unhideWhenUsed="1"/>
-    <w:lsdException w:name="Table Simple 2" w:semiHidden="1" w:unhideWhenUsed="1"/>
-    <w:lsdException w:name="Table Simple 3" w:semiHidden="1" w:unhideWhenUsed="1"/>
-    <w:lsdException w:name="Table Classic 1" w:semiHidden="1" w:unhideWhenUsed="1"/>
-    <w:lsdException w:name="Table Classic 2" w:semiHidden="1" w:unhideWhenUsed="1"/>
-    <w:lsdException w:name="Table Classic 3" w:semiHidden="1" w:unhideWhenUsed="1"/>
-    <w:lsdException w:name="Table Classic 4" w:semiHidden="1" w:unhideWhenUsed="1"/>
-    <w:lsdException w:name="Table Colorful 1" w:semiHidden="1" w:unhideWhenUsed="1"/>
-    <w:lsdException w:name="Table Colorful 2" w:semiHidden="1" w:unhideWhenUsed="1"/>
-    <w:lsdException w:name="Table Colorful 3" w:semiHidden="1" w:unhideWhenUsed="1"/>
-    <w:lsdException w:name="Table Columns 1" w:semiHidden="1" w:unhideWhenUsed="1"/>
-    <w:lsdException w:name="Table Columns 2" w:semiHidden="1" w:unhideWhenUsed="1"/>
-    <w:lsdException w:name="Table Columns 3" w:semiHidden="1" w:unhideWhenUsed="1"/>
-    <w:lsdException w:name="Table Columns 4" w:semiHidden="1" w:unhideWhenUsed="1"/>
-    <w:lsdException w:name="Table Columns 5" w:semiHidden="1" w:unhideWhenUsed="1"/>
-    <w:lsdException w:name="Table Grid 1" w:semiHidden="1" w:unhideWhenUsed="1"/>
-    <w:lsdException w:name="Table Grid 2" w:semiHidden="1" w:unhideWhenUsed="1"/>
-    <w:lsdException w:name="Table Grid 3" w:semiHidden="1" w:unhideWhenUsed="1"/>
-    <w:lsdException w:name="Table Grid 4" w:semiHidden="1" w:unhideWhenUsed="1"/>
-    <w:lsdException w:name="Table Grid 5" w:semiHidden="1" w:unhideWhenUsed="1"/>
-    <w:lsdException w:name="Table Grid 6" w:semiHidden="1" w:unhideWhenUsed="1"/>
-    <w:lsdException w:name="Table Grid 7" w:semiHidden="1" w:unhideWhenUsed="1"/>
-    <w:lsdException w:name="Table Grid 8" w:semiHidden="1" w:unhideWhenUsed="1"/>
-    <w:lsdException w:name="Table List 1" w:semiHidden="1" w:unhideWhenUsed="1"/>
-    <w:lsdException w:name="Table List 2" w:semiHidden="1" w:unhideWhenUsed="1"/>
-    <w:lsdException w:name="Table List 3" w:semiHidden="1" w:unhideWhenUsed="1"/>
-    <w:lsdException w:name="Table List 4" w:semiHidden="1" w:unhideWhenUsed="1"/>
-    <w:lsdException w:name="Table List 5" w:semiHidden="1" w:unhideWhenUsed="1"/>
-    <w:lsdException w:name="Table List 6" w:semiHidden="1" w:unhideWhenUsed="1"/>
-    <w:lsdException w:name="Table List 7" w:semiHidden="1" w:unhideWhenUsed="1"/>
-    <w:lsdException w:name="Table List 8" w:semiHidden="1" w:unhideWhenUsed="1"/>
-    <w:lsdException w:name="Table 3D effects 1" w:semiHidden="1" w:unhideWhenUsed="1"/>
-    <w:lsdException w:name="Table 3D effects 2" w:semiHidden="1" w:unhideWhenUsed="1"/>
-    <w:lsdException w:name="Table 3D effects 3" w:semiHidden="1" w:unhideWhenUsed="1"/>
-    <w:lsdException w:name="Table Contemporary" w:semiHidden="1" w:unhideWhenUsed="1"/>
-    <w:lsdException w:name="Table Elegant" w:semiHidden="1" w:unhideWhenUsed="1"/>
-    <w:lsdException w:name="Table Professional" w:semiHidden="1" w:unhideWhenUsed="1"/>
-    <w:lsdException w:name="Table Subtle 1" w:semiHidden="1" w:unhideWhenUsed="1"/>
-    <w:lsdException w:name="Table Subtle 2" w:semiHidden="1" w:unhideWhenUsed="1"/>
-    <w:lsdException w:name="Table Web 1" w:semiHidden="1" w:unhideWhenUsed="1"/>
-    <w:lsdException w:name="Table Web 2" w:semiHidden="1" w:unhideWhenUsed="1"/>
-    <w:lsdException w:name="Table Web 3" w:semiHidden="1" w:unhideWhenUsed="1"/>
-    <w:lsdException w:name="Balloon Text" w:semiHidden="1" w:unhideWhenUsed="1"/>
-    <w:lsdException w:name="Table Grid" w:uiPriority="39"/>
-    <w:lsdException w:name="Table Theme" w:semiHidden="1" w:unhideWhenUsed="1"/>
-    <w:lsdException w:name="Placeholder Text" w:semiHidden="1"/>
-    <w:lsdException w:name="No Spacing" w:uiPriority="1" w:qFormat="1"/>
-    <w:lsdException w:name="Light Shading" w:uiPriority="60"/>
-    <w:lsdException w:name="Light List" w:uiPriority="61"/>
-    <w:lsdException w:name="Light Grid" w:uiPriority="62"/>
-    <w:lsdException w:name="Medium Shading 1" w:uiPriority="63"/>
-    <w:lsdException w:name="Medium Shading 2" w:uiPriority="64"/>
-    <w:lsdException w:name="Medium List 1" w:uiPriority="65"/>
-    <w:lsdException w:name="Medium List 2" w:uiPriority="66"/>
-    <w:lsdException w:name="Medium Grid 1" w:uiPriority="67"/>
-    <w:lsdException w:name="Medium Grid 2" w:uiPriority="68"/>
-    <w:lsdException w:name="Medium Grid 3" w:uiPriority="69"/>
-    <w:lsdException w:name="Dark List" w:uiPriority="70"/>
-    <w:lsdException w:name="Colorful Shading" w:uiPriority="71"/>
-    <w:lsdException w:name="Colorful List" w:uiPriority="72"/>
-    <w:lsdException w:name="Colorful Grid" w:uiPriority="73"/>
-    <w:lsdException w:name="Light Shading Accent 1" w:uiPriority="60"/>
-    <w:lsdException w:name="Light List Accent 1" w:uiPriority="61"/>
-    <w:lsdException w:name="Light Grid Accent 1" w:uiPriority="62"/>
-    <w:lsdException w:name="Medium Shading 1 Accent 1" w:uiPriority="63"/>
-    <w:lsdException w:name="Medium Shading 2 Accent 1" w:uiPriority="64"/>
-    <w:lsdException w:name="Medium List 1 Accent 1" w:uiPriority="65"/>
-    <w:lsdException w:name="Revision" w:semiHidden="1"/>
-    <w:lsdException w:name="List Paragraph" w:uiPriority="34" w:qFormat="1"/>
-    <w:lsdException w:name="Quote" w:uiPriority="29" w:qFormat="1"/>
-    <w:lsdException w:name="Intense Quote" w:uiPriority="30" w:qFormat="1"/>
-    <w:lsdException w:name="Medium List 2 Accent 1" w:uiPriority="66"/>
-    <w:lsdException w:name="Medium Grid 1 Accent 1" w:uiPriority="67"/>
-    <w:lsdException w:name="Medium Grid 2 Accent 1" w:uiPriority="68"/>
-    <w:lsdException w:name="Medium Grid 3 Accent 1" w:uiPriority="69"/>
-    <w:lsdException w:name="Dark List Accent 1" w:uiPriority="70"/>
-    <w:lsdException w:name="Colorful Shading Accent 1" w:uiPriority="71"/>
-    <w:lsdException w:name="Colorful List Accent 1" w:uiPriority="72"/>
-    <w:lsdException w:name="Colorful Grid Accent 1" w:uiPriority="73"/>
-    <w:lsdException w:name="Light Shading Accent 2" w:uiPriority="60"/>
-    <w:lsdException w:name="Light List Accent 2" w:uiPriority="61"/>
-    <w:lsdException w:name="Light Grid Accent 2" w:uiPriority="62"/>
-    <w:lsdException w:name="Medium Shading 1 Accent 2" w:uiPriority="63"/>
-    <w:lsdException w:name="Medium Shading 2 Accent 2" w:uiPriority="64"/>
-    <w:lsdException w:name="Medium List 1 Accent 2" w:uiPriority="65"/>
-    <w:lsdException w:name="Medium List 2 Accent 2" w:uiPriority="66"/>
-    <w:lsdException w:name="Medium Grid 1 Accent 2" w:uiPriority="67"/>
-    <w:lsdException w:name="Medium Grid 2 Accent 2" w:uiPriority="68"/>
-    <w:lsdException w:name="Medium Grid 3 Accent 2" w:uiPriority="69"/>
-    <w:lsdException w:name="Dark List Accent 2" w:uiPriority="70"/>
-    <w:lsdException w:name="Colorful Shading Accent 2" w:uiPriority="71"/>
-    <w:lsdException w:name="Colorful List Accent 2" w:uiPriority="72"/>
-    <w:lsdException w:name="Colorful Grid Accent 2" w:uiPriority="73"/>
-    <w:lsdException w:name="Light Shading Accent 3" w:uiPriority="60"/>
-    <w:lsdException w:name="Light List Accent 3" w:uiPriority="61"/>
-    <w:lsdException w:name="Light Grid Accent 3" w:uiPriority="62"/>
-    <w:lsdException w:name="Medium Shading 1 Accent 3" w:uiPriority="63"/>
-    <w:lsdException w:name="Medium Shading 2 Accent 3" w:uiPriority="64"/>
-    <w:lsdException w:name="Medium List 1 Accent 3" w:uiPriority="65"/>
-    <w:lsdException w:name="Medium List 2 Accent 3" w:uiPriority="66"/>
-    <w:lsdException w:name="Medium Grid 1 Accent 3" w:uiPriority="67"/>
-    <w:lsdException w:name="Medium Grid 2 Accent 3" w:uiPriority="68"/>
-    <w:lsdException w:name="Medium Grid 3 Accent 3" w:uiPriority="69"/>
-    <w:lsdException w:name="Dark List Accent 3" w:uiPriority="70"/>
-    <w:lsdException w:name="Colorful Shading Accent 3" w:uiPriority="71"/>
-    <w:lsdException w:name="Colorful List Accent 3" w:uiPriority="72"/>
-    <w:lsdException w:name="Colorful Grid Accent 3" w:uiPriority="73"/>
-    <w:lsdException w:name="Light Shading Accent 4" w:uiPriority="60"/>
-    <w:lsdException w:name="Light List Accent 4" w:uiPriority="61"/>
-    <w:lsdException w:name="Light Grid Accent 4" w:uiPriority="62"/>
-    <w:lsdException w:name="Medium Shading 1 Accent 4" w:uiPriority="63"/>
-    <w:lsdException w:name="Medium Shading 2 Accent 4" w:uiPriority="64"/>
-    <w:lsdException w:name="Medium List 1 Accent 4" w:uiPriority="65"/>
-    <w:lsdException w:name="Medium List 2 Accent 4" w:uiPriority="66"/>
-    <w:lsdException w:name="Medium Grid 1 Accent 4" w:uiPriority="67"/>
-    <w:lsdException w:name="Medium Grid 2 Accent 4" w:uiPriority="68"/>
-    <w:lsdException w:name="Medium Grid 3 Accent 4" w:uiPriority="69"/>
-    <w:lsdException w:name="Dark List Accent 4" w:uiPriority="70"/>
-    <w:lsdException w:name="Colorful Shading Accent 4" w:uiPriority="71"/>
-    <w:lsdException w:name="Colorful List Accent 4" w:uiPriority="72"/>
-    <w:lsdException w:name="Colorful Grid Accent 4" w:uiPriority="73"/>
-    <w:lsdException w:name="Light Shading Accent 5" w:uiPriority="60"/>
-    <w:lsdException w:name="Light List Accent 5" w:uiPriority="61"/>
-    <w:lsdException w:name="Light Grid Accent 5" w:uiPriority="62"/>
-    <w:lsdException w:name="Medium Shading 1 Accent 5" w:uiPriority="63"/>
-    <w:lsdException w:name="Medium Shading 2 Accent 5" w:uiPriority="64"/>
-    <w:lsdException w:name="Medium List 1 Accent 5" w:uiPriority="65"/>
-    <w:lsdException w:name="Medium List 2 Accent 5" w:uiPriority="66"/>
-    <w:lsdException w:name="Medium Grid 1 Accent 5" w:uiPriority="67"/>
-    <w:lsdException w:name="Medium Grid 2 Accent 5" w:uiPriority="68"/>
-    <w:lsdException w:name="Medium Grid 3 Accent 5" w:uiPriority="69"/>
-    <w:lsdException w:name="Dark List Accent 5" w:uiPriority="70"/>
-    <w:lsdException w:name="Colorful Shading Accent 5" w:uiPriority="71"/>
-    <w:lsdException w:name="Colorful List Accent 5" w:uiPriority="72"/>
-    <w:lsdException w:name="Colorful Grid Accent 5" w:uiPriority="73"/>
-    <w:lsdException w:name="Light Shading Accent 6" w:uiPriority="60"/>
-    <w:lsdException w:name="Light List Accent 6" w:uiPriority="61"/>
-    <w:lsdException w:name="Light Grid Accent 6" w:uiPriority="62"/>
-    <w:lsdException w:name="Medium Shading 1 Accent 6" w:uiPriority="63"/>
-    <w:lsdException w:name="Medium Shading 2 Accent 6" w:uiPriority="64"/>
-    <w:lsdException w:name="Medium List 1 Accent 6" w:uiPriority="65"/>
-    <w:lsdException w:name="Medium List 2 Accent 6" w:uiPriority="66"/>
-    <w:lsdException w:name="Medium Grid 1 Accent 6" w:uiPriority="67"/>
-    <w:lsdException w:name="Medium Grid 2 Accent 6" w:uiPriority="68"/>
-    <w:lsdException w:name="Medium Grid 3 Accent 6" w:uiPriority="69"/>
-    <w:lsdException w:name="Dark List Accent 6" w:uiPriority="70"/>
-    <w:lsdException w:name="Colorful Shading Accent 6" w:uiPriority="71"/>
-    <w:lsdException w:name="Colorful List Accent 6" w:uiPriority="72"/>
-    <w:lsdException w:name="Colorful Grid Accent 6" w:uiPriority="73"/>
-    <w:lsdException w:name="Subtle Emphasis" w:uiPriority="19" w:qFormat="1"/>
-    <w:lsdException w:name="Intense Emphasis" w:uiPriority="21" w:qFormat="1"/>
-    <w:lsdException w:name="Subtle Reference" w:uiPriority="31" w:qFormat="1"/>
-    <w:lsdException w:name="Intense Reference" w:uiPriority="32" w:qFormat="1"/>
-    <w:lsdException w:name="Book Title" w:uiPriority="33" w:qFormat="1"/>
-    <w:lsdException w:name="Bibliography" w:semiHidden="1" w:uiPriority="37" w:unhideWhenUsed="1"/>
-    <w:lsdException w:name="TOC Heading" w:semiHidden="1" w:uiPriority="39" w:unhideWhenUsed="1" w:qFormat="1"/>
-    <w:lsdException w:name="Plain Table 1" w:uiPriority="41"/>
-    <w:lsdException w:name="Plain Table 2" w:uiPriority="42"/>
-    <w:lsdException w:name="Plain Table 3" w:uiPriority="43"/>
-    <w:lsdException w:name="Plain Table 4" w:uiPriority="44"/>
-    <w:lsdException w:name="Plain Table 5" w:uiPriority="45"/>
-    <w:lsdException w:name="Grid Table Light" w:uiPriority="40"/>
-    <w:lsdException w:name="Grid Table 1 Light" w:uiPriority="46"/>
-    <w:lsdException w:name="Grid Table 2" w:uiPriority="47"/>
-    <w:lsdException w:name="Grid Table 3" w:uiPriority="48"/>
-    <w:lsdException w:name="Grid Table 4" w:uiPriority="49"/>
-    <w:lsdException w:name="Grid Table 5 Dark" w:uiPriority="50"/>
-    <w:lsdException w:name="Grid Table 6 Colorful" w:uiPriority="51"/>
-    <w:lsdException w:name="Grid Table 7 Colorful" w:uiPriority="52"/>
-    <w:lsdException w:name="Grid Table 1 Light Accent 1" w:uiPriority="46"/>
-    <w:lsdException w:name="Grid Table 2 Accent 1" w:uiPriority="47"/>
-    <w:lsdException w:name="Grid Table 3 Accent 1" w:uiPriority="48"/>
-    <w:lsdException w:name="Grid Table 4 Accent 1" w:uiPriority="49"/>
-    <w:lsdException w:name="Grid Table 5 Dark Accent 1" w:uiPriority="50"/>
-    <w:lsdException w:name="Grid Table 6 Colorful Accent 1" w:uiPriority="51"/>
-    <w:lsdException w:name="Grid Table 7 Colorful Accent 1" w:uiPriority="52"/>
-    <w:lsdException w:name="Grid Table 1 Light Accent 2" w:uiPriority="46"/>
-    <w:lsdException w:name="Grid Table 2 Accent 2" w:uiPriority="47"/>
-    <w:lsdException w:name="Grid Table 3 Accent 2" w:uiPriority="48"/>
-    <w:lsdException w:name="Grid Table 4 Accent 2" w:uiPriority="49"/>
-    <w:lsdException w:name="Grid Table 5 Dark Accent 2" w:uiPriority="50"/>
-    <w:lsdException w:name="Grid Table 6 Colorful Accent 2" w:uiPriority="51"/>
-    <w:lsdException w:name="Grid Table 7 Colorful Accent 2" w:uiPriority="52"/>
-    <w:lsdException w:name="Grid Table 1 Light Accent 3" w:uiPriority="46"/>
-    <w:lsdException w:name="Grid Table 2 Accent 3" w:uiPriority="47"/>
-    <w:lsdException w:name="Grid Table 3 Accent 3" w:uiPriority="48"/>
-    <w:lsdException w:name="Grid Table 4 Accent 3" w:uiPriority="49"/>
-    <w:lsdException w:name="Grid Table 5 Dark Accent 3" w:uiPriority="50"/>
-    <w:lsdException w:name="Grid Table 6 Colorful Accent 3" w:uiPriority="51"/>
-    <w:lsdException w:name="Grid Table 7 Colorful Accent 3" w:uiPriority="52"/>
-    <w:lsdException w:name="Grid Table 1 Light Accent 4" w:uiPriority="46"/>
-    <w:lsdException w:name="Grid Table 2 Accent 4" w:uiPriority="47"/>
-    <w:lsdException w:name="Grid Table 3 Accent 4" w:uiPriority="48"/>
-    <w:lsdException w:name="Grid Table 4 Accent 4" w:uiPriority="49"/>
-    <w:lsdException w:name="Grid Table 5 Dark Accent 4" w:uiPriority="50"/>
-    <w:lsdException w:name="Grid Table 6 Colorful Accent 4" w:uiPriority="51"/>
-    <w:lsdException w:name="Grid Table 7 Colorful Accent 4" w:uiPriority="52"/>
-    <w:lsdException w:name="Grid Table 1 Light Accent 5" w:uiPriority="46"/>
-    <w:lsdException w:name="Grid Table 2 Accent 5" w:uiPriority="47"/>
-    <w:lsdException w:name="Grid Table 3 Accent 5" w:uiPriority="48"/>
-    <w:lsdException w:name="Grid Table 4 Accent 5" w:uiPriority="49"/>
-    <w:lsdException w:name="Grid Table 5 Dark Accent 5" w:uiPriority="50"/>
-    <w:lsdException w:name="Grid Table 6 Colorful Accent 5" w:uiPriority="51"/>
-    <w:lsdException w:name="Grid Table 7 Colorful Accent 5" w:uiPriority="52"/>
-    <w:lsdException w:name="Grid Table 1 Light Accent 6" w:uiPriority="46"/>
-    <w:lsdException w:name="Grid Table 2 Accent 6" w:uiPriority="47"/>
-    <w:lsdException w:name="Grid Table 3 Accent 6" w:uiPriority="48"/>
-    <w:lsdException w:name="Grid Table 4 Accent 6" w:uiPriority="49"/>
-    <w:lsdException w:name="Grid Table 5 Dark Accent 6" w:uiPriority="50"/>
-    <w:lsdException w:name="Grid Table 6 Colorful Accent 6" w:uiPriority="51"/>
-    <w:lsdException w:name="Grid Table 7 Colorful Accent 6" w:uiPriority="52"/>
-    <w:lsdException w:name="List Table 1 Light" w:uiPriority="46"/>
-    <w:lsdException w:name="List Table 2" w:uiPriority="47"/>
-    <w:lsdException w:name="List Table 3" w:uiPriority="48"/>
-    <w:lsdException w:name="List Table 4" w:uiPriority="49"/>
-    <w:lsdException w:name="List Table 5 Dark" w:uiPriority="50"/>
-    <w:lsdException w:name="List Table 6 Colorful" w:uiPriority="51"/>
-    <w:lsdException w:name="List Table 7 Colorful" w:uiPriority="52"/>
-    <w:lsdException w:name="List Table 1 Light Accent 1" w:uiPriority="46"/>
-    <w:lsdException w:name="List Table 2 Accent 1" w:uiPriority="47"/>
-    <w:lsdException w:name="List Table 3 Accent 1" w:uiPriority="48"/>
-    <w:lsdException w:name="List Table 4 Accent 1" w:uiPriority="49"/>
-    <w:lsdException w:name="List Table 5 Dark Accent 1" w:uiPriority="50"/>
-    <w:lsdException w:name="List Table 6 Colorful Accent 1" w:uiPriority="51"/>
-    <w:lsdException w:name="List Table 7 Colorful Accent 1" w:uiPriority="52"/>
-    <w:lsdException w:name="List Table 1 Light Accent 2" w:uiPriority="46"/>
-    <w:lsdException w:name="List Table 2 Accent 2" w:uiPriority="47"/>
-    <w:lsdException w:name="List Table 3 Accent 2" w:uiPriority="48"/>
-    <w:lsdException w:name="List Table 4 Accent 2" w:uiPriority="49"/>
-    <w:lsdException w:name="List Table 5 Dark Accent 2" w:uiPriority="50"/>
-    <w:lsdException w:name="List Table 6 Colorful Accent 2" w:uiPriority="51"/>
-    <w:lsdException w:name="List Table 7 Colorful Accent 2" w:uiPriority="52"/>
-    <w:lsdException w:name="List Table 1 Light Accent 3" w:uiPriority="46"/>
-    <w:lsdException w:name="List Table 2 Accent 3" w:uiPriority="47"/>
-    <w:lsdException w:name="List Table 3 Accent 3" w:uiPriority="48"/>
-    <w:lsdException w:name="List Table 4 Accent 3" w:uiPriority="49"/>
-    <w:lsdException w:name="List Table 5 Dark Accent 3" w:uiPriority="50"/>
-    <w:lsdException w:name="List Table 6 Colorful Accent 3" w:uiPriority="51"/>
-    <w:lsdException w:name="List Table 7 Colorful Accent 3" w:uiPriority="52"/>
-    <w:lsdException w:name="List Table 1 Light Accent 4" w:uiPriority="46"/>
-    <w:lsdException w:name="List Table 2 Accent 4" w:uiPriority="47"/>
-    <w:lsdException w:name="List Table 3 Accent 4" w:uiPriority="48"/>
-    <w:lsdException w:name="List Table 4 Accent 4" w:uiPriority="49"/>
-    <w:lsdException w:name="List Table 5 Dark Accent 4" w:uiPriority="50"/>
-    <w:lsdException w:name="List Table 6 Colorful Accent 4" w:uiPriority="51"/>
-    <w:lsdException w:name="List Table 7 Colorful Accent 4" w:uiPriority="52"/>
-    <w:lsdException w:name="List Table 1 Light Accent 5" w:uiPriority="46"/>
-    <w:lsdException w:name="List Table 2 Accent 5" w:uiPriority="47"/>
-    <w:lsdException w:name="List Table 3 Accent 5" w:uiPriority="48"/>
-    <w:lsdException w:name="List Table 4 Accent 5" w:uiPriority="49"/>
-    <w:lsdException w:name="List Table 5 Dark Accent 5" w:uiPriority="50"/>
-    <w:lsdException w:name="List Table 6 Colorful Accent 5" w:uiPriority="51"/>
-    <w:lsdException w:name="List Table 7 Colorful Accent 5" w:uiPriority="52"/>
-    <w:lsdException w:name="List Table 1 Light Accent 6" w:uiPriority="46"/>
-    <w:lsdException w:name="List Table 2 Accent 6" w:uiPriority="47"/>
-    <w:lsdException w:name="List Table 3 Accent 6" w:uiPriority="48"/>
-    <w:lsdException w:name="List Table 4 Accent 6" w:uiPriority="49"/>
-    <w:lsdException w:name="List Table 5 Dark Accent 6" w:uiPriority="50"/>
-    <w:lsdException w:name="List Table 6 Colorful Accent 6" w:uiPriority="51"/>
-    <w:lsdException w:name="List Table 7 Colorful Accent 6" w:uiPriority="52"/>
-  </w:latentStyles>
-  <w:style w:type="paragraph" w:default="1" w:styleId="Normal">
-    <w:name w:val="Normal"/>
-    <w:qFormat/>
-  </w:style>
-  <w:style w:type="character" w:default="1" w:styleId="DefaultParagraphFont">
-    <w:name w:val="Default Paragraph Font"/>
-    <w:uiPriority w:val="1"/>
-    <w:semiHidden/>
-    <w:unhideWhenUsed/>
-  </w:style>
-  <w:style w:type="table" w:default="1" w:styleId="TableNormal">
-    <w:name w:val="Normal Table"/>
-    <w:uiPriority w:val="99"/>
-    <w:semiHidden/>
-    <w:unhideWhenUsed/>
-    <w:tblPr>
-      <w:tblInd w:w="0" w:type="dxa"/>
-      <w:tblCellMar>
-        <w:top w:w="0" w:type="dxa"/>
-        <w:left w:w="108" w:type="dxa"/>
-        <w:bottom w:w="0" w:type="dxa"/>
-        <w:right w:w="108" w:type="dxa"/>
-      </w:tblCellMar>
-    </w:tblPr>
-  </w:style>
-  <w:style w:type="numbering" w:default="1" w:styleId="NoList">
-    <w:name w:val="No List"/>
-    <w:uiPriority w:val="99"/>
-    <w:semiHidden/>
-    <w:unhideWhenUsed/>
-  </w:style>
-  <w:style w:type="character" w:styleId="PlaceholderText">
-    <w:name w:val="Placeholder Text"/>
-    <w:basedOn w:val="DefaultParagraphFont"/>
-    <w:uiPriority w:val="99"/>
-    <w:semiHidden/>
-    <w:rsid w:val="00FF6D2E"/>
-    <w:rPr>
-      <w:color w:val="808080"/>
-    </w:rPr>
-  </w:style>
-</w:styles>
-</file>
-
-<file path=word/glossary/webSettings.xml><?xml version="1.0" encoding="utf-8"?>
-<w:webSettings xmlns:mc="http://schemas.openxmlformats.org/markup-compatibility/2006" xmlns:r="http://schemas.openxmlformats.org/officeDocument/2006/relationships" xmlns:w="http://schemas.openxmlformats.org/wordprocessingml/2006/main" xmlns:w14="http://schemas.microsoft.com/office/word/2010/wordml" xmlns:w15="http://schemas.microsoft.com/office/word/2012/wordml" xmlns:w16se="http://schemas.microsoft.com/office/word/2015/wordml/symex" mc:Ignorable="w14 w15 w16se">
-  <w:optimizeForBrowser/>
-  <w:allowPNG/>
-</w:webSettings>
-</file>
-
 <file path=word/theme/theme1.xml><?xml version="1.0" encoding="utf-8"?>
 <a:theme xmlns:a="http://schemas.openxmlformats.org/drawingml/2006/main" name="Office 主题​​">
   <a:themeElements>
@@ -17258,7 +16699,7 @@
 </file>
 
 <file path=customXml/itemProps1.xml><?xml version="1.0" encoding="utf-8"?>
-<ds:datastoreItem xmlns:ds="http://schemas.openxmlformats.org/officeDocument/2006/customXml" ds:itemID="{C687CB68-03E2-42CF-84D6-705C254BB55A}">
+<ds:datastoreItem xmlns:ds="http://schemas.openxmlformats.org/officeDocument/2006/customXml" ds:itemID="{FC473546-5DE8-4AFF-BB06-6FA0D40FB6A2}">
   <ds:schemaRefs>
     <ds:schemaRef ds:uri="http://schemas.openxmlformats.org/officeDocument/2006/bibliography"/>
   </ds:schemaRefs>
